--- a/Doc/IT4490-710809-20181276-Nguyễn Quốc Tiến-Tuan13.docx
+++ b/Doc/IT4490-710809-20181276-Nguyễn Quốc Tiến-Tuan13.docx
@@ -3,12 +3,2555 @@
 <w:document xmlns:wpc="http://schemas.microsoft.com/office/word/2010/wordprocessingCanvas" xmlns:cx="http://schemas.microsoft.com/office/drawing/2014/chartex" xmlns:cx1="http://schemas.microsoft.com/office/drawing/2015/9/8/chartex" xmlns:cx2="http://schemas.microsoft.com/office/drawing/2015/10/21/chartex" xmlns:cx3="http://schemas.microsoft.com/office/drawing/2016/5/9/chartex" xmlns:cx4="http://schemas.microsoft.com/office/drawing/2016/5/10/chartex" xmlns:cx5="http://schemas.microsoft.com/office/drawing/2016/5/11/chartex" xmlns:cx6="http://schemas.microsoft.com/office/drawing/2016/5/12/chartex" xmlns:cx7="http://schemas.microsoft.com/office/drawing/2016/5/13/chartex" xmlns:cx8="http://schemas.microsoft.com/office/drawing/2016/5/14/chartex" xmlns:mc="http://schemas.openxmlformats.org/markup-compatibility/2006" xmlns:aink="http://schemas.microsoft.com/office/drawing/2016/ink" xmlns:am3d="http://schemas.microsoft.com/office/drawing/2017/model3d" xmlns:o="urn:schemas-microsoft-com:office:office" xmlns:r="http://schemas.openxmlformats.org/officeDocument/2006/relationships" xmlns:m="http://schemas.openxmlformats.org/officeDocument/2006/math" xmlns:v="urn:schemas-microsoft-com:vml" xmlns:wp14="http://schemas.microsoft.com/office/word/2010/wordprocessingDrawing" xmlns:wp="http://schemas.openxmlformats.org/drawingml/2006/wordprocessingDrawing" xmlns:w10="urn:schemas-microsoft-com:office:word" xmlns:w="http://schemas.openxmlformats.org/wordprocessingml/2006/main" xmlns:w14="http://schemas.microsoft.com/office/word/2010/wordml" xmlns:w15="http://schemas.microsoft.com/office/word/2012/wordml" xmlns:w16cex="http://schemas.microsoft.com/office/word/2018/wordml/cex" xmlns:w16cid="http://schemas.microsoft.com/office/word/2016/wordml/cid" xmlns:w16="http://schemas.microsoft.com/office/word/2018/wordml" xmlns:w16sdtdh="http://schemas.microsoft.com/office/word/2020/wordml/sdtdatahash" xmlns:w16se="http://schemas.microsoft.com/office/word/2015/wordml/symex" xmlns:wpg="http://schemas.microsoft.com/office/word/2010/wordprocessingGroup" xmlns:wpi="http://schemas.microsoft.com/office/word/2010/wordprocessingInk" xmlns:wne="http://schemas.microsoft.com/office/word/2006/wordml" xmlns:wps="http://schemas.microsoft.com/office/word/2010/wordprocessingShape" mc:Ignorable="w14 w15 w16se w16cid w16 w16cex w16sdtdh wp14">
   <w:body>
     <w:p>
-      <w:r>
+      <w:pPr>
+        <w:pStyle w:val="Title"/>
+        <w:jc w:val="center"/>
+        <w:rPr>
+          <w:lang w:val="vi-VN"/>
+        </w:rPr>
+      </w:pPr>
+      <w:bookmarkStart w:id="0" w:name="_Toc59355260"/>
+      <w:r>
+        <w:t>BÀI THỰC HÀNH SỐ 0</w:t>
+      </w:r>
+      <w:r>
+        <w:t>5 –</w:t>
+      </w:r>
+      <w:r>
+        <w:rPr>
+          <w:lang w:val="vi-VN"/>
+        </w:rPr>
+        <w:t xml:space="preserve"> CÁC KHÁI NIỆM VÀ NGUYÊN LÝ THIẾT KẾ PHẦN MỀM</w:t>
+      </w:r>
+      <w:bookmarkEnd w:id="0"/>
+    </w:p>
+    <w:p>
+      <w:pPr>
+        <w:rPr>
+          <w:lang w:val="vi-VN"/>
+        </w:rPr>
+      </w:pPr>
+    </w:p>
+    <w:p>
+      <w:pPr>
+        <w:pStyle w:val="Heading1"/>
+        <w:rPr>
+          <w:lang w:val="vi-VN"/>
+        </w:rPr>
+      </w:pPr>
+      <w:r>
+        <w:t>Coupling</w:t>
+      </w:r>
+    </w:p>
+    <w:p>
+      <w:pPr>
+        <w:pStyle w:val="Heading2"/>
+        <w:numPr>
+          <w:ilvl w:val="0"/>
+          <w:numId w:val="8"/>
+        </w:numPr>
+        <w:rPr>
+          <w:lang w:val="vi-VN"/>
+        </w:rPr>
+      </w:pPr>
+      <w:r>
+        <w:rPr>
+          <w:lang w:val="vi-VN"/>
+        </w:rPr>
+        <w:t>Content Coupling</w:t>
+      </w:r>
+    </w:p>
+    <w:tbl>
+      <w:tblPr>
+        <w:tblStyle w:val="TableGrid"/>
+        <w:tblW w:w="0" w:type="auto"/>
+        <w:tblLook w:val="04A0" w:firstRow="1" w:lastRow="0" w:firstColumn="1" w:lastColumn="0" w:noHBand="0" w:noVBand="1"/>
+      </w:tblPr>
+      <w:tblGrid>
+        <w:gridCol w:w="2689"/>
+        <w:gridCol w:w="3321"/>
+        <w:gridCol w:w="3006"/>
+      </w:tblGrid>
+      <w:tr>
+        <w:trPr>
+          <w:trHeight w:val="502"/>
+        </w:trPr>
+        <w:tc>
+          <w:tcPr>
+            <w:tcW w:w="2689" w:type="dxa"/>
+            <w:shd w:val="clear" w:color="auto" w:fill="D0CECE" w:themeFill="background2" w:themeFillShade="E6"/>
+            <w:vAlign w:val="center"/>
+          </w:tcPr>
+          <w:p>
+            <w:pPr>
+              <w:rPr>
+                <w:lang w:val="vi-VN"/>
+              </w:rPr>
+            </w:pPr>
+            <w:r>
+              <w:rPr>
+                <w:lang w:val="vi-VN"/>
+              </w:rPr>
+              <w:t>Related Module</w:t>
+            </w:r>
+          </w:p>
+        </w:tc>
+        <w:tc>
+          <w:tcPr>
+            <w:tcW w:w="3321" w:type="dxa"/>
+            <w:shd w:val="clear" w:color="auto" w:fill="D0CECE" w:themeFill="background2" w:themeFillShade="E6"/>
+            <w:vAlign w:val="center"/>
+          </w:tcPr>
+          <w:p>
+            <w:pPr>
+              <w:rPr>
+                <w:lang w:val="vi-VN"/>
+              </w:rPr>
+            </w:pPr>
+            <w:r>
+              <w:rPr>
+                <w:lang w:val="vi-VN"/>
+              </w:rPr>
+              <w:t>Description</w:t>
+            </w:r>
+          </w:p>
+        </w:tc>
+        <w:tc>
+          <w:tcPr>
+            <w:tcW w:w="3006" w:type="dxa"/>
+            <w:shd w:val="clear" w:color="auto" w:fill="D0CECE" w:themeFill="background2" w:themeFillShade="E6"/>
+            <w:vAlign w:val="center"/>
+          </w:tcPr>
+          <w:p>
+            <w:pPr>
+              <w:rPr>
+                <w:lang w:val="vi-VN"/>
+              </w:rPr>
+            </w:pPr>
+            <w:r>
+              <w:rPr>
+                <w:lang w:val="vi-VN"/>
+              </w:rPr>
+              <w:t>Improvement</w:t>
+            </w:r>
+          </w:p>
+        </w:tc>
+      </w:tr>
+      <w:tr>
+        <w:trPr>
+          <w:trHeight w:val="647"/>
+        </w:trPr>
+        <w:tc>
+          <w:tcPr>
+            <w:tcW w:w="2689" w:type="dxa"/>
+          </w:tcPr>
+          <w:p>
+            <w:pPr>
+              <w:rPr>
+                <w:lang w:val="vi-VN"/>
+              </w:rPr>
+            </w:pPr>
+            <w:r>
+              <w:rPr>
+                <w:lang w:val="vi-VN"/>
+              </w:rPr>
+              <w:t xml:space="preserve">Không có </w:t>
+            </w:r>
+          </w:p>
+        </w:tc>
+        <w:tc>
+          <w:tcPr>
+            <w:tcW w:w="3321" w:type="dxa"/>
+          </w:tcPr>
+          <w:p>
+            <w:pPr>
+              <w:rPr>
+                <w:lang w:val="vi-VN"/>
+              </w:rPr>
+            </w:pPr>
+          </w:p>
+        </w:tc>
+        <w:tc>
+          <w:tcPr>
+            <w:tcW w:w="3006" w:type="dxa"/>
+          </w:tcPr>
+          <w:p>
+            <w:pPr>
+              <w:rPr>
+                <w:lang w:val="vi-VN"/>
+              </w:rPr>
+            </w:pPr>
+          </w:p>
+        </w:tc>
+      </w:tr>
+    </w:tbl>
+    <w:p>
+      <w:pPr>
+        <w:rPr>
+          <w:lang w:val="vi-VN"/>
+        </w:rPr>
+      </w:pPr>
+    </w:p>
+    <w:p>
+      <w:pPr>
+        <w:pStyle w:val="Heading2"/>
+        <w:numPr>
+          <w:ilvl w:val="0"/>
+          <w:numId w:val="8"/>
+        </w:numPr>
+        <w:rPr>
+          <w:lang w:val="vi-VN"/>
+        </w:rPr>
+      </w:pPr>
+      <w:r>
+        <w:rPr>
+          <w:lang w:val="vi-VN"/>
+        </w:rPr>
+        <w:t>Common Coupling</w:t>
+      </w:r>
+    </w:p>
+    <w:tbl>
+      <w:tblPr>
+        <w:tblStyle w:val="TableGrid"/>
+        <w:tblW w:w="0" w:type="auto"/>
+        <w:tblLook w:val="04A0" w:firstRow="1" w:lastRow="0" w:firstColumn="1" w:lastColumn="0" w:noHBand="0" w:noVBand="1"/>
+      </w:tblPr>
+      <w:tblGrid>
+        <w:gridCol w:w="2689"/>
+        <w:gridCol w:w="3321"/>
+        <w:gridCol w:w="3006"/>
+      </w:tblGrid>
+      <w:tr>
+        <w:trPr>
+          <w:trHeight w:val="502"/>
+        </w:trPr>
+        <w:tc>
+          <w:tcPr>
+            <w:tcW w:w="2689" w:type="dxa"/>
+            <w:shd w:val="clear" w:color="auto" w:fill="D0CECE" w:themeFill="background2" w:themeFillShade="E6"/>
+            <w:vAlign w:val="center"/>
+          </w:tcPr>
+          <w:p>
+            <w:pPr>
+              <w:rPr>
+                <w:lang w:val="vi-VN"/>
+              </w:rPr>
+            </w:pPr>
+            <w:r>
+              <w:rPr>
+                <w:lang w:val="vi-VN"/>
+              </w:rPr>
+              <w:t>Related Module</w:t>
+            </w:r>
+          </w:p>
+        </w:tc>
+        <w:tc>
+          <w:tcPr>
+            <w:tcW w:w="3321" w:type="dxa"/>
+            <w:shd w:val="clear" w:color="auto" w:fill="D0CECE" w:themeFill="background2" w:themeFillShade="E6"/>
+            <w:vAlign w:val="center"/>
+          </w:tcPr>
+          <w:p>
+            <w:pPr>
+              <w:rPr>
+                <w:lang w:val="vi-VN"/>
+              </w:rPr>
+            </w:pPr>
+            <w:r>
+              <w:rPr>
+                <w:lang w:val="vi-VN"/>
+              </w:rPr>
+              <w:t>Description</w:t>
+            </w:r>
+          </w:p>
+        </w:tc>
+        <w:tc>
+          <w:tcPr>
+            <w:tcW w:w="3006" w:type="dxa"/>
+            <w:shd w:val="clear" w:color="auto" w:fill="D0CECE" w:themeFill="background2" w:themeFillShade="E6"/>
+            <w:vAlign w:val="center"/>
+          </w:tcPr>
+          <w:p>
+            <w:pPr>
+              <w:rPr>
+                <w:lang w:val="vi-VN"/>
+              </w:rPr>
+            </w:pPr>
+            <w:r>
+              <w:rPr>
+                <w:lang w:val="vi-VN"/>
+              </w:rPr>
+              <w:t>Improvement</w:t>
+            </w:r>
+          </w:p>
+        </w:tc>
+      </w:tr>
+      <w:tr>
+        <w:trPr>
+          <w:trHeight w:val="647"/>
+        </w:trPr>
+        <w:tc>
+          <w:tcPr>
+            <w:tcW w:w="2689" w:type="dxa"/>
+          </w:tcPr>
+          <w:p>
+            <w:pPr>
+              <w:rPr>
+                <w:lang w:val="vi-VN"/>
+              </w:rPr>
+            </w:pPr>
+            <w:r>
+              <w:rPr>
+                <w:lang w:val="vi-VN"/>
+              </w:rPr>
+              <w:t>Không có</w:t>
+            </w:r>
+          </w:p>
+        </w:tc>
+        <w:tc>
+          <w:tcPr>
+            <w:tcW w:w="3321" w:type="dxa"/>
+          </w:tcPr>
+          <w:p>
+            <w:pPr>
+              <w:rPr>
+                <w:lang w:val="vi-VN"/>
+              </w:rPr>
+            </w:pPr>
+          </w:p>
+        </w:tc>
+        <w:tc>
+          <w:tcPr>
+            <w:tcW w:w="3006" w:type="dxa"/>
+          </w:tcPr>
+          <w:p>
+            <w:pPr>
+              <w:rPr>
+                <w:lang w:val="vi-VN"/>
+              </w:rPr>
+            </w:pPr>
+          </w:p>
+        </w:tc>
+      </w:tr>
+    </w:tbl>
+    <w:p>
+      <w:pPr>
+        <w:rPr>
+          <w:lang w:val="vi-VN"/>
+        </w:rPr>
+      </w:pPr>
+    </w:p>
+    <w:p>
+      <w:pPr>
+        <w:pStyle w:val="Heading2"/>
+        <w:numPr>
+          <w:ilvl w:val="0"/>
+          <w:numId w:val="8"/>
+        </w:numPr>
+        <w:rPr>
+          <w:lang w:val="vi-VN"/>
+        </w:rPr>
+      </w:pPr>
+      <w:r>
+        <w:rPr>
+          <w:lang w:val="vi-VN"/>
+        </w:rPr>
+        <w:t>Control Coupling</w:t>
+      </w:r>
+    </w:p>
+    <w:tbl>
+      <w:tblPr>
+        <w:tblStyle w:val="TableGrid"/>
+        <w:tblW w:w="0" w:type="auto"/>
+        <w:tblLook w:val="04A0" w:firstRow="1" w:lastRow="0" w:firstColumn="1" w:lastColumn="0" w:noHBand="0" w:noVBand="1"/>
+      </w:tblPr>
+      <w:tblGrid>
+        <w:gridCol w:w="2689"/>
+        <w:gridCol w:w="3321"/>
+        <w:gridCol w:w="3006"/>
+      </w:tblGrid>
+      <w:tr>
+        <w:trPr>
+          <w:trHeight w:val="502"/>
+        </w:trPr>
+        <w:tc>
+          <w:tcPr>
+            <w:tcW w:w="2689" w:type="dxa"/>
+            <w:shd w:val="clear" w:color="auto" w:fill="D0CECE" w:themeFill="background2" w:themeFillShade="E6"/>
+            <w:vAlign w:val="center"/>
+          </w:tcPr>
+          <w:p>
+            <w:pPr>
+              <w:rPr>
+                <w:lang w:val="vi-VN"/>
+              </w:rPr>
+            </w:pPr>
+            <w:r>
+              <w:rPr>
+                <w:lang w:val="vi-VN"/>
+              </w:rPr>
+              <w:t>Related Module</w:t>
+            </w:r>
+          </w:p>
+        </w:tc>
+        <w:tc>
+          <w:tcPr>
+            <w:tcW w:w="3321" w:type="dxa"/>
+            <w:shd w:val="clear" w:color="auto" w:fill="D0CECE" w:themeFill="background2" w:themeFillShade="E6"/>
+            <w:vAlign w:val="center"/>
+          </w:tcPr>
+          <w:p>
+            <w:pPr>
+              <w:rPr>
+                <w:lang w:val="vi-VN"/>
+              </w:rPr>
+            </w:pPr>
+            <w:r>
+              <w:rPr>
+                <w:lang w:val="vi-VN"/>
+              </w:rPr>
+              <w:t>Description</w:t>
+            </w:r>
+          </w:p>
+        </w:tc>
+        <w:tc>
+          <w:tcPr>
+            <w:tcW w:w="3006" w:type="dxa"/>
+            <w:shd w:val="clear" w:color="auto" w:fill="D0CECE" w:themeFill="background2" w:themeFillShade="E6"/>
+            <w:vAlign w:val="center"/>
+          </w:tcPr>
+          <w:p>
+            <w:pPr>
+              <w:rPr>
+                <w:lang w:val="vi-VN"/>
+              </w:rPr>
+            </w:pPr>
+            <w:r>
+              <w:rPr>
+                <w:lang w:val="vi-VN"/>
+              </w:rPr>
+              <w:t>Improvement</w:t>
+            </w:r>
+          </w:p>
+        </w:tc>
+      </w:tr>
+      <w:tr>
+        <w:trPr>
+          <w:trHeight w:val="647"/>
+        </w:trPr>
+        <w:tc>
+          <w:tcPr>
+            <w:tcW w:w="2689" w:type="dxa"/>
+          </w:tcPr>
+          <w:p>
+            <w:pPr>
+              <w:rPr>
+                <w:lang w:val="vi-VN"/>
+              </w:rPr>
+            </w:pPr>
+            <w:r>
+              <w:rPr>
+                <w:lang w:val="vi-VN"/>
+              </w:rPr>
+              <w:t>Không có</w:t>
+            </w:r>
+          </w:p>
+        </w:tc>
+        <w:tc>
+          <w:tcPr>
+            <w:tcW w:w="3321" w:type="dxa"/>
+          </w:tcPr>
+          <w:p>
+            <w:pPr>
+              <w:rPr>
+                <w:lang w:val="vi-VN"/>
+              </w:rPr>
+            </w:pPr>
+          </w:p>
+        </w:tc>
+        <w:tc>
+          <w:tcPr>
+            <w:tcW w:w="3006" w:type="dxa"/>
+          </w:tcPr>
+          <w:p>
+            <w:pPr>
+              <w:rPr>
+                <w:lang w:val="vi-VN"/>
+              </w:rPr>
+            </w:pPr>
+          </w:p>
+        </w:tc>
+      </w:tr>
+    </w:tbl>
+    <w:p>
+      <w:pPr>
+        <w:rPr>
+          <w:lang w:val="vi-VN"/>
+        </w:rPr>
+      </w:pPr>
+    </w:p>
+    <w:p>
+      <w:pPr>
+        <w:pStyle w:val="Heading2"/>
+        <w:numPr>
+          <w:ilvl w:val="0"/>
+          <w:numId w:val="8"/>
+        </w:numPr>
+        <w:rPr>
+          <w:lang w:val="vi-VN"/>
+        </w:rPr>
+      </w:pPr>
+      <w:r>
+        <w:rPr>
+          <w:lang w:val="vi-VN"/>
+        </w:rPr>
+        <w:t>Stamp Coupling</w:t>
+      </w:r>
+    </w:p>
+    <w:tbl>
+      <w:tblPr>
+        <w:tblStyle w:val="TableGrid"/>
+        <w:tblW w:w="0" w:type="auto"/>
+        <w:tblLook w:val="04A0" w:firstRow="1" w:lastRow="0" w:firstColumn="1" w:lastColumn="0" w:noHBand="0" w:noVBand="1"/>
+      </w:tblPr>
+      <w:tblGrid>
+        <w:gridCol w:w="2689"/>
+        <w:gridCol w:w="3321"/>
+        <w:gridCol w:w="3006"/>
+      </w:tblGrid>
+      <w:tr>
+        <w:trPr>
+          <w:trHeight w:val="502"/>
+        </w:trPr>
+        <w:tc>
+          <w:tcPr>
+            <w:tcW w:w="2689" w:type="dxa"/>
+            <w:shd w:val="clear" w:color="auto" w:fill="D0CECE" w:themeFill="background2" w:themeFillShade="E6"/>
+            <w:vAlign w:val="center"/>
+          </w:tcPr>
+          <w:p>
+            <w:pPr>
+              <w:rPr>
+                <w:lang w:val="vi-VN"/>
+              </w:rPr>
+            </w:pPr>
+            <w:r>
+              <w:rPr>
+                <w:lang w:val="vi-VN"/>
+              </w:rPr>
+              <w:t>Related Module</w:t>
+            </w:r>
+          </w:p>
+        </w:tc>
+        <w:tc>
+          <w:tcPr>
+            <w:tcW w:w="3321" w:type="dxa"/>
+            <w:shd w:val="clear" w:color="auto" w:fill="D0CECE" w:themeFill="background2" w:themeFillShade="E6"/>
+            <w:vAlign w:val="center"/>
+          </w:tcPr>
+          <w:p>
+            <w:pPr>
+              <w:rPr>
+                <w:lang w:val="vi-VN"/>
+              </w:rPr>
+            </w:pPr>
+            <w:r>
+              <w:rPr>
+                <w:lang w:val="vi-VN"/>
+              </w:rPr>
+              <w:t>Description</w:t>
+            </w:r>
+          </w:p>
+        </w:tc>
+        <w:tc>
+          <w:tcPr>
+            <w:tcW w:w="3006" w:type="dxa"/>
+            <w:shd w:val="clear" w:color="auto" w:fill="D0CECE" w:themeFill="background2" w:themeFillShade="E6"/>
+            <w:vAlign w:val="center"/>
+          </w:tcPr>
+          <w:p>
+            <w:pPr>
+              <w:rPr>
+                <w:lang w:val="vi-VN"/>
+              </w:rPr>
+            </w:pPr>
+            <w:r>
+              <w:rPr>
+                <w:lang w:val="vi-VN"/>
+              </w:rPr>
+              <w:t>Improvement</w:t>
+            </w:r>
+          </w:p>
+        </w:tc>
+      </w:tr>
+      <w:tr>
+        <w:trPr>
+          <w:trHeight w:val="647"/>
+        </w:trPr>
+        <w:tc>
+          <w:tcPr>
+            <w:tcW w:w="2689" w:type="dxa"/>
+          </w:tcPr>
+          <w:p>
+            <w:pPr>
+              <w:rPr>
+                <w:lang w:val="vi-VN"/>
+              </w:rPr>
+            </w:pPr>
+            <w:r>
+              <w:rPr>
+                <w:lang w:val="vi-VN"/>
+              </w:rPr>
+              <w:t>Phương thức calculateShippingFee trong lớp PlaceOrderController</w:t>
+            </w:r>
+          </w:p>
+        </w:tc>
+        <w:tc>
+          <w:tcPr>
+            <w:tcW w:w="3321" w:type="dxa"/>
+          </w:tcPr>
+          <w:p>
+            <w:pPr>
+              <w:rPr>
+                <w:lang w:val="vi-VN"/>
+              </w:rPr>
+            </w:pPr>
+            <w:r>
+              <w:rPr>
+                <w:lang w:val="vi-VN"/>
+              </w:rPr>
+              <w:t xml:space="preserve">Phương thức truyền vào một đối tượng Order trong khi chỉ thực hiện tính toán trên một vài thuộc tính </w:t>
+            </w:r>
+          </w:p>
+        </w:tc>
+        <w:tc>
+          <w:tcPr>
+            <w:tcW w:w="3006" w:type="dxa"/>
+          </w:tcPr>
+          <w:p>
+            <w:pPr>
+              <w:rPr>
+                <w:lang w:val="vi-VN"/>
+              </w:rPr>
+            </w:pPr>
+            <w:r>
+              <w:rPr>
+                <w:lang w:val="vi-VN"/>
+              </w:rPr>
+              <w:t>Có thể thay đổi bằng cách chỉ truyền những tham số quan trọng, tuy nhiên điều này làm giảm đi khả năng mở rộng của hệ thống</w:t>
+            </w:r>
+          </w:p>
+        </w:tc>
+      </w:tr>
+    </w:tbl>
+    <w:p>
+      <w:pPr>
+        <w:rPr>
+          <w:lang w:val="vi-VN"/>
+        </w:rPr>
+      </w:pPr>
+    </w:p>
+    <w:p>
+      <w:pPr>
+        <w:pStyle w:val="Heading2"/>
+        <w:numPr>
+          <w:ilvl w:val="0"/>
+          <w:numId w:val="8"/>
+        </w:numPr>
+        <w:rPr>
+          <w:lang w:val="vi-VN"/>
+        </w:rPr>
+      </w:pPr>
+      <w:r>
+        <w:rPr>
+          <w:lang w:val="vi-VN"/>
+        </w:rPr>
+        <w:t>Data Coupling</w:t>
+      </w:r>
+    </w:p>
+    <w:tbl>
+      <w:tblPr>
+        <w:tblStyle w:val="TableGrid"/>
+        <w:tblW w:w="0" w:type="auto"/>
+        <w:tblLook w:val="04A0" w:firstRow="1" w:lastRow="0" w:firstColumn="1" w:lastColumn="0" w:noHBand="0" w:noVBand="1"/>
+      </w:tblPr>
+      <w:tblGrid>
+        <w:gridCol w:w="2689"/>
+        <w:gridCol w:w="3321"/>
+        <w:gridCol w:w="3006"/>
+      </w:tblGrid>
+      <w:tr>
+        <w:trPr>
+          <w:trHeight w:val="502"/>
+        </w:trPr>
+        <w:tc>
+          <w:tcPr>
+            <w:tcW w:w="2689" w:type="dxa"/>
+            <w:shd w:val="clear" w:color="auto" w:fill="D0CECE" w:themeFill="background2" w:themeFillShade="E6"/>
+            <w:vAlign w:val="center"/>
+          </w:tcPr>
+          <w:p>
+            <w:pPr>
+              <w:rPr>
+                <w:lang w:val="vi-VN"/>
+              </w:rPr>
+            </w:pPr>
+            <w:r>
+              <w:rPr>
+                <w:lang w:val="vi-VN"/>
+              </w:rPr>
+              <w:t>Related Module</w:t>
+            </w:r>
+          </w:p>
+        </w:tc>
+        <w:tc>
+          <w:tcPr>
+            <w:tcW w:w="3321" w:type="dxa"/>
+            <w:shd w:val="clear" w:color="auto" w:fill="D0CECE" w:themeFill="background2" w:themeFillShade="E6"/>
+            <w:vAlign w:val="center"/>
+          </w:tcPr>
+          <w:p>
+            <w:pPr>
+              <w:rPr>
+                <w:lang w:val="vi-VN"/>
+              </w:rPr>
+            </w:pPr>
+            <w:r>
+              <w:rPr>
+                <w:lang w:val="vi-VN"/>
+              </w:rPr>
+              <w:t>Description</w:t>
+            </w:r>
+          </w:p>
+        </w:tc>
+        <w:tc>
+          <w:tcPr>
+            <w:tcW w:w="3006" w:type="dxa"/>
+            <w:shd w:val="clear" w:color="auto" w:fill="D0CECE" w:themeFill="background2" w:themeFillShade="E6"/>
+            <w:vAlign w:val="center"/>
+          </w:tcPr>
+          <w:p>
+            <w:pPr>
+              <w:rPr>
+                <w:lang w:val="vi-VN"/>
+              </w:rPr>
+            </w:pPr>
+            <w:r>
+              <w:rPr>
+                <w:lang w:val="vi-VN"/>
+              </w:rPr>
+              <w:t>Improvement</w:t>
+            </w:r>
+          </w:p>
+        </w:tc>
+      </w:tr>
+      <w:tr>
+        <w:trPr>
+          <w:trHeight w:val="647"/>
+        </w:trPr>
+        <w:tc>
+          <w:tcPr>
+            <w:tcW w:w="2689" w:type="dxa"/>
+          </w:tcPr>
+          <w:p>
+            <w:pPr>
+              <w:rPr>
+                <w:lang w:val="vi-VN"/>
+              </w:rPr>
+            </w:pPr>
+            <w:r>
+              <w:rPr>
+                <w:lang w:val="vi-VN"/>
+              </w:rPr>
+              <w:t>Lớp PaymentController</w:t>
+            </w:r>
+          </w:p>
+        </w:tc>
+        <w:tc>
+          <w:tcPr>
+            <w:tcW w:w="3321" w:type="dxa"/>
+          </w:tcPr>
+          <w:p>
+            <w:pPr>
+              <w:rPr>
+                <w:lang w:val="vi-VN"/>
+              </w:rPr>
+            </w:pPr>
+            <w:r>
+              <w:rPr>
+                <w:lang w:val="vi-VN"/>
+              </w:rPr>
+              <w:t>Các phương thức trong lớp này nhận vào số lượng tham số cần thiết và chỉ trao đổi với các lớp khác thông qua việc trung chuyển các tham số này.</w:t>
+            </w:r>
+          </w:p>
+        </w:tc>
+        <w:tc>
+          <w:tcPr>
+            <w:tcW w:w="3006" w:type="dxa"/>
+          </w:tcPr>
+          <w:p>
+            <w:pPr>
+              <w:rPr>
+                <w:lang w:val="vi-VN"/>
+              </w:rPr>
+            </w:pPr>
+            <w:r>
+              <w:rPr>
+                <w:lang w:val="vi-VN"/>
+              </w:rPr>
+              <w:t>Đây là một thiết kế tốt</w:t>
+            </w:r>
+          </w:p>
+        </w:tc>
+      </w:tr>
+    </w:tbl>
+    <w:p>
+      <w:pPr>
+        <w:rPr>
+          <w:lang w:val="vi-VN"/>
+        </w:rPr>
+      </w:pPr>
+    </w:p>
+    <w:p>
+      <w:pPr>
+        <w:pStyle w:val="Heading2"/>
+        <w:numPr>
+          <w:ilvl w:val="0"/>
+          <w:numId w:val="8"/>
+        </w:numPr>
+        <w:rPr>
+          <w:lang w:val="vi-VN"/>
+        </w:rPr>
+      </w:pPr>
+      <w:r>
+        <w:rPr>
+          <w:lang w:val="vi-VN"/>
+        </w:rPr>
+        <w:t xml:space="preserve">Uncoupled </w:t>
+      </w:r>
+    </w:p>
+    <w:tbl>
+      <w:tblPr>
+        <w:tblStyle w:val="TableGrid"/>
+        <w:tblW w:w="0" w:type="auto"/>
+        <w:tblLook w:val="04A0" w:firstRow="1" w:lastRow="0" w:firstColumn="1" w:lastColumn="0" w:noHBand="0" w:noVBand="1"/>
+      </w:tblPr>
+      <w:tblGrid>
+        <w:gridCol w:w="2689"/>
+        <w:gridCol w:w="3321"/>
+        <w:gridCol w:w="3006"/>
+      </w:tblGrid>
+      <w:tr>
+        <w:trPr>
+          <w:trHeight w:val="502"/>
+        </w:trPr>
+        <w:tc>
+          <w:tcPr>
+            <w:tcW w:w="2689" w:type="dxa"/>
+            <w:shd w:val="clear" w:color="auto" w:fill="D0CECE" w:themeFill="background2" w:themeFillShade="E6"/>
+            <w:vAlign w:val="center"/>
+          </w:tcPr>
+          <w:p>
+            <w:pPr>
+              <w:rPr>
+                <w:lang w:val="vi-VN"/>
+              </w:rPr>
+            </w:pPr>
+            <w:r>
+              <w:rPr>
+                <w:lang w:val="vi-VN"/>
+              </w:rPr>
+              <w:t>Related Module</w:t>
+            </w:r>
+          </w:p>
+        </w:tc>
+        <w:tc>
+          <w:tcPr>
+            <w:tcW w:w="3321" w:type="dxa"/>
+            <w:shd w:val="clear" w:color="auto" w:fill="D0CECE" w:themeFill="background2" w:themeFillShade="E6"/>
+            <w:vAlign w:val="center"/>
+          </w:tcPr>
+          <w:p>
+            <w:pPr>
+              <w:rPr>
+                <w:lang w:val="vi-VN"/>
+              </w:rPr>
+            </w:pPr>
+            <w:r>
+              <w:rPr>
+                <w:lang w:val="vi-VN"/>
+              </w:rPr>
+              <w:t>Description</w:t>
+            </w:r>
+          </w:p>
+        </w:tc>
+        <w:tc>
+          <w:tcPr>
+            <w:tcW w:w="3006" w:type="dxa"/>
+            <w:shd w:val="clear" w:color="auto" w:fill="D0CECE" w:themeFill="background2" w:themeFillShade="E6"/>
+            <w:vAlign w:val="center"/>
+          </w:tcPr>
+          <w:p>
+            <w:pPr>
+              <w:rPr>
+                <w:lang w:val="vi-VN"/>
+              </w:rPr>
+            </w:pPr>
+            <w:r>
+              <w:rPr>
+                <w:lang w:val="vi-VN"/>
+              </w:rPr>
+              <w:t>Improvement</w:t>
+            </w:r>
+          </w:p>
+        </w:tc>
+      </w:tr>
+      <w:tr>
+        <w:trPr>
+          <w:trHeight w:val="647"/>
+        </w:trPr>
+        <w:tc>
+          <w:tcPr>
+            <w:tcW w:w="2689" w:type="dxa"/>
+          </w:tcPr>
+          <w:p>
+            <w:pPr>
+              <w:rPr>
+                <w:lang w:val="vi-VN"/>
+              </w:rPr>
+            </w:pPr>
+          </w:p>
+        </w:tc>
+        <w:tc>
+          <w:tcPr>
+            <w:tcW w:w="3321" w:type="dxa"/>
+          </w:tcPr>
+          <w:p>
+            <w:pPr>
+              <w:rPr>
+                <w:lang w:val="vi-VN"/>
+              </w:rPr>
+            </w:pPr>
+          </w:p>
+        </w:tc>
+        <w:tc>
+          <w:tcPr>
+            <w:tcW w:w="3006" w:type="dxa"/>
+          </w:tcPr>
+          <w:p>
+            <w:pPr>
+              <w:rPr>
+                <w:lang w:val="vi-VN"/>
+              </w:rPr>
+            </w:pPr>
+          </w:p>
+        </w:tc>
+      </w:tr>
+    </w:tbl>
+    <w:p>
+      <w:pPr>
+        <w:rPr>
+          <w:lang w:val="vi-VN"/>
+        </w:rPr>
+      </w:pPr>
+    </w:p>
+    <w:p>
+      <w:pPr>
+        <w:rPr>
+          <w:lang w:val="vi-VN"/>
+        </w:rPr>
+      </w:pPr>
+    </w:p>
+    <w:p>
+      <w:pPr>
+        <w:pStyle w:val="Heading1"/>
+        <w:rPr>
+          <w:lang w:val="vi-VN"/>
+        </w:rPr>
+      </w:pPr>
+      <w:r>
+        <w:rPr>
+          <w:lang w:val="vi-VN"/>
+        </w:rPr>
+        <w:t>Cohesion</w:t>
+      </w:r>
+    </w:p>
+    <w:p>
+      <w:pPr>
+        <w:pStyle w:val="Heading2"/>
+        <w:numPr>
+          <w:ilvl w:val="0"/>
+          <w:numId w:val="7"/>
+        </w:numPr>
+        <w:rPr>
+          <w:lang w:val="vi-VN"/>
+        </w:rPr>
+      </w:pPr>
+      <w:r>
+        <w:rPr>
+          <w:lang w:val="vi-VN"/>
+        </w:rPr>
+        <w:t>Coincidental Cohesion</w:t>
+      </w:r>
+    </w:p>
+    <w:tbl>
+      <w:tblPr>
+        <w:tblStyle w:val="TableGrid"/>
+        <w:tblW w:w="0" w:type="auto"/>
+        <w:tblLook w:val="04A0" w:firstRow="1" w:lastRow="0" w:firstColumn="1" w:lastColumn="0" w:noHBand="0" w:noVBand="1"/>
+      </w:tblPr>
+      <w:tblGrid>
+        <w:gridCol w:w="2689"/>
+        <w:gridCol w:w="3321"/>
+        <w:gridCol w:w="3006"/>
+      </w:tblGrid>
+      <w:tr>
+        <w:trPr>
+          <w:trHeight w:val="502"/>
+        </w:trPr>
+        <w:tc>
+          <w:tcPr>
+            <w:tcW w:w="2689" w:type="dxa"/>
+            <w:shd w:val="clear" w:color="auto" w:fill="D0CECE" w:themeFill="background2" w:themeFillShade="E6"/>
+            <w:vAlign w:val="center"/>
+          </w:tcPr>
+          <w:p>
+            <w:pPr>
+              <w:rPr>
+                <w:lang w:val="vi-VN"/>
+              </w:rPr>
+            </w:pPr>
+            <w:r>
+              <w:rPr>
+                <w:lang w:val="vi-VN"/>
+              </w:rPr>
+              <w:t>Related Module</w:t>
+            </w:r>
+          </w:p>
+        </w:tc>
+        <w:tc>
+          <w:tcPr>
+            <w:tcW w:w="3321" w:type="dxa"/>
+            <w:shd w:val="clear" w:color="auto" w:fill="D0CECE" w:themeFill="background2" w:themeFillShade="E6"/>
+            <w:vAlign w:val="center"/>
+          </w:tcPr>
+          <w:p>
+            <w:pPr>
+              <w:rPr>
+                <w:lang w:val="vi-VN"/>
+              </w:rPr>
+            </w:pPr>
+            <w:r>
+              <w:rPr>
+                <w:lang w:val="vi-VN"/>
+              </w:rPr>
+              <w:t>Description</w:t>
+            </w:r>
+          </w:p>
+        </w:tc>
+        <w:tc>
+          <w:tcPr>
+            <w:tcW w:w="3006" w:type="dxa"/>
+            <w:shd w:val="clear" w:color="auto" w:fill="D0CECE" w:themeFill="background2" w:themeFillShade="E6"/>
+            <w:vAlign w:val="center"/>
+          </w:tcPr>
+          <w:p>
+            <w:pPr>
+              <w:rPr>
+                <w:lang w:val="vi-VN"/>
+              </w:rPr>
+            </w:pPr>
+            <w:r>
+              <w:rPr>
+                <w:lang w:val="vi-VN"/>
+              </w:rPr>
+              <w:t>Improvement</w:t>
+            </w:r>
+          </w:p>
+        </w:tc>
+      </w:tr>
+      <w:tr>
+        <w:trPr>
+          <w:trHeight w:val="647"/>
+        </w:trPr>
+        <w:tc>
+          <w:tcPr>
+            <w:tcW w:w="2689" w:type="dxa"/>
+          </w:tcPr>
+          <w:p>
+            <w:pPr>
+              <w:rPr>
+                <w:lang w:val="vi-VN"/>
+              </w:rPr>
+            </w:pPr>
+            <w:r>
+              <w:rPr>
+                <w:lang w:val="vi-VN"/>
+              </w:rPr>
+              <w:t>Trong lớp Configs và lớp Utils</w:t>
+            </w:r>
+          </w:p>
+        </w:tc>
+        <w:tc>
+          <w:tcPr>
+            <w:tcW w:w="3321" w:type="dxa"/>
+          </w:tcPr>
+          <w:p>
+            <w:pPr>
+              <w:rPr>
+                <w:lang w:val="vi-VN"/>
+              </w:rPr>
+            </w:pPr>
+            <w:r>
+              <w:rPr>
+                <w:lang w:val="vi-VN"/>
+              </w:rPr>
+              <w:t>Trong các class này có nhiều thuộc tính và phương thức được đặt vào mà không có sự liên quan đến nhau (ví dụ: getToday() và md5())</w:t>
+            </w:r>
+          </w:p>
+        </w:tc>
+        <w:tc>
+          <w:tcPr>
+            <w:tcW w:w="3006" w:type="dxa"/>
+          </w:tcPr>
+          <w:p>
+            <w:pPr>
+              <w:rPr>
+                <w:lang w:val="vi-VN"/>
+              </w:rPr>
+            </w:pPr>
+            <w:r>
+              <w:rPr>
+                <w:lang w:val="vi-VN"/>
+              </w:rPr>
+              <w:t xml:space="preserve">Tách riêng các thuộc tính và phương thức này vào các module liên quan </w:t>
+            </w:r>
+          </w:p>
+        </w:tc>
+      </w:tr>
+    </w:tbl>
+    <w:p>
+      <w:pPr>
+        <w:rPr>
+          <w:lang w:val="vi-VN"/>
+        </w:rPr>
+      </w:pPr>
+    </w:p>
+    <w:p>
+      <w:pPr>
+        <w:pStyle w:val="Heading2"/>
+        <w:numPr>
+          <w:ilvl w:val="0"/>
+          <w:numId w:val="7"/>
+        </w:numPr>
+        <w:rPr>
+          <w:lang w:val="vi-VN"/>
+        </w:rPr>
+      </w:pPr>
+      <w:r>
+        <w:rPr>
+          <w:lang w:val="vi-VN"/>
+        </w:rPr>
+        <w:t>Logical Cohesion</w:t>
+      </w:r>
+    </w:p>
+    <w:tbl>
+      <w:tblPr>
+        <w:tblStyle w:val="TableGrid"/>
+        <w:tblW w:w="0" w:type="auto"/>
+        <w:tblLook w:val="04A0" w:firstRow="1" w:lastRow="0" w:firstColumn="1" w:lastColumn="0" w:noHBand="0" w:noVBand="1"/>
+      </w:tblPr>
+      <w:tblGrid>
+        <w:gridCol w:w="2689"/>
+        <w:gridCol w:w="3321"/>
+        <w:gridCol w:w="3006"/>
+      </w:tblGrid>
+      <w:tr>
+        <w:trPr>
+          <w:trHeight w:val="502"/>
+        </w:trPr>
+        <w:tc>
+          <w:tcPr>
+            <w:tcW w:w="2689" w:type="dxa"/>
+            <w:shd w:val="clear" w:color="auto" w:fill="D0CECE" w:themeFill="background2" w:themeFillShade="E6"/>
+            <w:vAlign w:val="center"/>
+          </w:tcPr>
+          <w:p>
+            <w:pPr>
+              <w:rPr>
+                <w:lang w:val="vi-VN"/>
+              </w:rPr>
+            </w:pPr>
+            <w:r>
+              <w:rPr>
+                <w:lang w:val="vi-VN"/>
+              </w:rPr>
+              <w:t>Related Module</w:t>
+            </w:r>
+          </w:p>
+        </w:tc>
+        <w:tc>
+          <w:tcPr>
+            <w:tcW w:w="3321" w:type="dxa"/>
+            <w:shd w:val="clear" w:color="auto" w:fill="D0CECE" w:themeFill="background2" w:themeFillShade="E6"/>
+            <w:vAlign w:val="center"/>
+          </w:tcPr>
+          <w:p>
+            <w:pPr>
+              <w:rPr>
+                <w:lang w:val="vi-VN"/>
+              </w:rPr>
+            </w:pPr>
+            <w:r>
+              <w:rPr>
+                <w:lang w:val="vi-VN"/>
+              </w:rPr>
+              <w:t>Description</w:t>
+            </w:r>
+          </w:p>
+        </w:tc>
+        <w:tc>
+          <w:tcPr>
+            <w:tcW w:w="3006" w:type="dxa"/>
+            <w:shd w:val="clear" w:color="auto" w:fill="D0CECE" w:themeFill="background2" w:themeFillShade="E6"/>
+            <w:vAlign w:val="center"/>
+          </w:tcPr>
+          <w:p>
+            <w:pPr>
+              <w:rPr>
+                <w:lang w:val="vi-VN"/>
+              </w:rPr>
+            </w:pPr>
+            <w:r>
+              <w:rPr>
+                <w:lang w:val="vi-VN"/>
+              </w:rPr>
+              <w:t>Improvement</w:t>
+            </w:r>
+          </w:p>
+        </w:tc>
+      </w:tr>
+      <w:tr>
+        <w:trPr>
+          <w:trHeight w:val="647"/>
+        </w:trPr>
+        <w:tc>
+          <w:tcPr>
+            <w:tcW w:w="2689" w:type="dxa"/>
+          </w:tcPr>
+          <w:p>
+            <w:pPr>
+              <w:rPr>
+                <w:lang w:val="vi-VN"/>
+              </w:rPr>
+            </w:pPr>
+            <w:r>
+              <w:rPr>
+                <w:lang w:val="vi-VN"/>
+              </w:rPr>
+              <w:t>Các thuộc tính về URL ở trong lớp Configs</w:t>
+            </w:r>
+          </w:p>
+        </w:tc>
+        <w:tc>
+          <w:tcPr>
+            <w:tcW w:w="3321" w:type="dxa"/>
+          </w:tcPr>
+          <w:p>
+            <w:pPr>
+              <w:rPr>
+                <w:lang w:val="vi-VN"/>
+              </w:rPr>
+            </w:pPr>
+            <w:r>
+              <w:rPr>
+                <w:lang w:val="vi-VN"/>
+              </w:rPr>
+              <w:t>Các thuộc tính liên kết với nhau về mặt logic là đều cung cấp đường dẫn đến với file fxml tương ứng với màn hình cần hiển thị, tuy nhiên mỗi thuộc tính lại có bản chất là tham chiếu đến một màn hình riêng.</w:t>
+            </w:r>
+          </w:p>
+        </w:tc>
+        <w:tc>
+          <w:tcPr>
+            <w:tcW w:w="3006" w:type="dxa"/>
+          </w:tcPr>
+          <w:p>
+            <w:pPr>
+              <w:rPr>
+                <w:lang w:val="vi-VN"/>
+              </w:rPr>
+            </w:pPr>
+            <w:r>
+              <w:rPr>
+                <w:lang w:val="vi-VN"/>
+              </w:rPr>
+              <w:t>Tách các thuộc tính này vào các lớp xử lý tương ứng</w:t>
+            </w:r>
+          </w:p>
+        </w:tc>
+      </w:tr>
+    </w:tbl>
+    <w:p>
+      <w:pPr>
+        <w:rPr>
+          <w:lang w:val="vi-VN"/>
+        </w:rPr>
+      </w:pPr>
+    </w:p>
+    <w:p>
+      <w:pPr>
+        <w:pStyle w:val="Heading2"/>
+        <w:numPr>
+          <w:ilvl w:val="0"/>
+          <w:numId w:val="7"/>
+        </w:numPr>
+        <w:rPr>
+          <w:lang w:val="vi-VN"/>
+        </w:rPr>
+      </w:pPr>
+      <w:r>
+        <w:rPr>
+          <w:lang w:val="vi-VN"/>
+        </w:rPr>
+        <w:t>Temporal Cohesion</w:t>
+      </w:r>
+    </w:p>
+    <w:tbl>
+      <w:tblPr>
+        <w:tblStyle w:val="TableGrid"/>
+        <w:tblW w:w="0" w:type="auto"/>
+        <w:tblLook w:val="04A0" w:firstRow="1" w:lastRow="0" w:firstColumn="1" w:lastColumn="0" w:noHBand="0" w:noVBand="1"/>
+      </w:tblPr>
+      <w:tblGrid>
+        <w:gridCol w:w="2689"/>
+        <w:gridCol w:w="3321"/>
+        <w:gridCol w:w="3006"/>
+      </w:tblGrid>
+      <w:tr>
+        <w:trPr>
+          <w:trHeight w:val="502"/>
+        </w:trPr>
+        <w:tc>
+          <w:tcPr>
+            <w:tcW w:w="2689" w:type="dxa"/>
+            <w:shd w:val="clear" w:color="auto" w:fill="D0CECE" w:themeFill="background2" w:themeFillShade="E6"/>
+            <w:vAlign w:val="center"/>
+          </w:tcPr>
+          <w:p>
+            <w:pPr>
+              <w:rPr>
+                <w:lang w:val="vi-VN"/>
+              </w:rPr>
+            </w:pPr>
+            <w:r>
+              <w:rPr>
+                <w:lang w:val="vi-VN"/>
+              </w:rPr>
+              <w:t>Related Module</w:t>
+            </w:r>
+          </w:p>
+        </w:tc>
+        <w:tc>
+          <w:tcPr>
+            <w:tcW w:w="3321" w:type="dxa"/>
+            <w:shd w:val="clear" w:color="auto" w:fill="D0CECE" w:themeFill="background2" w:themeFillShade="E6"/>
+            <w:vAlign w:val="center"/>
+          </w:tcPr>
+          <w:p>
+            <w:pPr>
+              <w:rPr>
+                <w:lang w:val="vi-VN"/>
+              </w:rPr>
+            </w:pPr>
+            <w:r>
+              <w:rPr>
+                <w:lang w:val="vi-VN"/>
+              </w:rPr>
+              <w:t>Description</w:t>
+            </w:r>
+          </w:p>
+        </w:tc>
+        <w:tc>
+          <w:tcPr>
+            <w:tcW w:w="3006" w:type="dxa"/>
+            <w:shd w:val="clear" w:color="auto" w:fill="D0CECE" w:themeFill="background2" w:themeFillShade="E6"/>
+            <w:vAlign w:val="center"/>
+          </w:tcPr>
+          <w:p>
+            <w:pPr>
+              <w:rPr>
+                <w:lang w:val="vi-VN"/>
+              </w:rPr>
+            </w:pPr>
+            <w:r>
+              <w:rPr>
+                <w:lang w:val="vi-VN"/>
+              </w:rPr>
+              <w:t>Improvement</w:t>
+            </w:r>
+          </w:p>
+        </w:tc>
+      </w:tr>
+      <w:tr>
+        <w:trPr>
+          <w:trHeight w:val="647"/>
+        </w:trPr>
+        <w:tc>
+          <w:tcPr>
+            <w:tcW w:w="2689" w:type="dxa"/>
+          </w:tcPr>
+          <w:p>
+            <w:pPr>
+              <w:rPr>
+                <w:lang w:val="vi-VN"/>
+              </w:rPr>
+            </w:pPr>
+          </w:p>
+        </w:tc>
+        <w:tc>
+          <w:tcPr>
+            <w:tcW w:w="3321" w:type="dxa"/>
+          </w:tcPr>
+          <w:p>
+            <w:pPr>
+              <w:rPr>
+                <w:lang w:val="vi-VN"/>
+              </w:rPr>
+            </w:pPr>
+          </w:p>
+        </w:tc>
+        <w:tc>
+          <w:tcPr>
+            <w:tcW w:w="3006" w:type="dxa"/>
+          </w:tcPr>
+          <w:p>
+            <w:pPr>
+              <w:rPr>
+                <w:lang w:val="vi-VN"/>
+              </w:rPr>
+            </w:pPr>
+          </w:p>
+        </w:tc>
+      </w:tr>
+    </w:tbl>
+    <w:p>
+      <w:pPr>
+        <w:rPr>
+          <w:lang w:val="vi-VN"/>
+        </w:rPr>
+      </w:pPr>
+    </w:p>
+    <w:p>
+      <w:pPr>
+        <w:pStyle w:val="Heading2"/>
+        <w:numPr>
+          <w:ilvl w:val="0"/>
+          <w:numId w:val="7"/>
+        </w:numPr>
+        <w:rPr>
+          <w:lang w:val="vi-VN"/>
+        </w:rPr>
+      </w:pPr>
+      <w:r>
+        <w:rPr>
+          <w:lang w:val="vi-VN"/>
+        </w:rPr>
+        <w:t>Procedural Cohesion</w:t>
+      </w:r>
+    </w:p>
+    <w:tbl>
+      <w:tblPr>
+        <w:tblStyle w:val="TableGrid"/>
+        <w:tblW w:w="0" w:type="auto"/>
+        <w:tblLook w:val="04A0" w:firstRow="1" w:lastRow="0" w:firstColumn="1" w:lastColumn="0" w:noHBand="0" w:noVBand="1"/>
+      </w:tblPr>
+      <w:tblGrid>
+        <w:gridCol w:w="2689"/>
+        <w:gridCol w:w="3321"/>
+        <w:gridCol w:w="3006"/>
+      </w:tblGrid>
+      <w:tr>
+        <w:trPr>
+          <w:trHeight w:val="502"/>
+        </w:trPr>
+        <w:tc>
+          <w:tcPr>
+            <w:tcW w:w="2689" w:type="dxa"/>
+            <w:shd w:val="clear" w:color="auto" w:fill="D0CECE" w:themeFill="background2" w:themeFillShade="E6"/>
+            <w:vAlign w:val="center"/>
+          </w:tcPr>
+          <w:p>
+            <w:pPr>
+              <w:rPr>
+                <w:lang w:val="vi-VN"/>
+              </w:rPr>
+            </w:pPr>
+            <w:r>
+              <w:rPr>
+                <w:lang w:val="vi-VN"/>
+              </w:rPr>
+              <w:t>Related Module</w:t>
+            </w:r>
+          </w:p>
+        </w:tc>
+        <w:tc>
+          <w:tcPr>
+            <w:tcW w:w="3321" w:type="dxa"/>
+            <w:shd w:val="clear" w:color="auto" w:fill="D0CECE" w:themeFill="background2" w:themeFillShade="E6"/>
+            <w:vAlign w:val="center"/>
+          </w:tcPr>
+          <w:p>
+            <w:pPr>
+              <w:rPr>
+                <w:lang w:val="vi-VN"/>
+              </w:rPr>
+            </w:pPr>
+            <w:r>
+              <w:rPr>
+                <w:lang w:val="vi-VN"/>
+              </w:rPr>
+              <w:t>Description</w:t>
+            </w:r>
+          </w:p>
+        </w:tc>
+        <w:tc>
+          <w:tcPr>
+            <w:tcW w:w="3006" w:type="dxa"/>
+            <w:shd w:val="clear" w:color="auto" w:fill="D0CECE" w:themeFill="background2" w:themeFillShade="E6"/>
+            <w:vAlign w:val="center"/>
+          </w:tcPr>
+          <w:p>
+            <w:pPr>
+              <w:rPr>
+                <w:lang w:val="vi-VN"/>
+              </w:rPr>
+            </w:pPr>
+            <w:r>
+              <w:rPr>
+                <w:lang w:val="vi-VN"/>
+              </w:rPr>
+              <w:t>Improvement</w:t>
+            </w:r>
+          </w:p>
+        </w:tc>
+      </w:tr>
+      <w:tr>
+        <w:trPr>
+          <w:trHeight w:val="647"/>
+        </w:trPr>
+        <w:tc>
+          <w:tcPr>
+            <w:tcW w:w="2689" w:type="dxa"/>
+          </w:tcPr>
+          <w:p>
+            <w:pPr>
+              <w:rPr>
+                <w:lang w:val="vi-VN"/>
+              </w:rPr>
+            </w:pPr>
+            <w:r>
+              <w:rPr>
+                <w:lang w:val="vi-VN"/>
+              </w:rPr>
+              <w:t>Các phưuong thức validate trong lớp PlaceOrderController</w:t>
+            </w:r>
+          </w:p>
+        </w:tc>
+        <w:tc>
+          <w:tcPr>
+            <w:tcW w:w="3321" w:type="dxa"/>
+          </w:tcPr>
+          <w:p>
+            <w:pPr>
+              <w:rPr>
+                <w:lang w:val="vi-VN"/>
+              </w:rPr>
+            </w:pPr>
+            <w:r>
+              <w:rPr>
+                <w:lang w:val="vi-VN"/>
+              </w:rPr>
+              <w:t>Các phương thức này chỉ quan hệ với nhau theo một trình tự chứ không liên hệ với nhau về mặt chức năng</w:t>
+            </w:r>
+          </w:p>
+        </w:tc>
+        <w:tc>
+          <w:tcPr>
+            <w:tcW w:w="3006" w:type="dxa"/>
+          </w:tcPr>
+          <w:p>
+            <w:pPr>
+              <w:rPr>
+                <w:lang w:val="vi-VN"/>
+              </w:rPr>
+            </w:pPr>
+          </w:p>
+        </w:tc>
+      </w:tr>
+    </w:tbl>
+    <w:p>
+      <w:pPr>
+        <w:rPr>
+          <w:lang w:val="vi-VN"/>
+        </w:rPr>
+      </w:pPr>
+    </w:p>
+    <w:p>
+      <w:pPr>
+        <w:pStyle w:val="Heading2"/>
+        <w:numPr>
+          <w:ilvl w:val="0"/>
+          <w:numId w:val="7"/>
+        </w:numPr>
+        <w:rPr>
+          <w:lang w:val="vi-VN"/>
+        </w:rPr>
+      </w:pPr>
+      <w:r>
+        <w:rPr>
+          <w:lang w:val="vi-VN"/>
+        </w:rPr>
+        <w:lastRenderedPageBreak/>
+        <w:t>Communicational Cohesion</w:t>
+      </w:r>
+    </w:p>
+    <w:tbl>
+      <w:tblPr>
+        <w:tblStyle w:val="TableGrid"/>
+        <w:tblW w:w="0" w:type="auto"/>
+        <w:tblLook w:val="04A0" w:firstRow="1" w:lastRow="0" w:firstColumn="1" w:lastColumn="0" w:noHBand="0" w:noVBand="1"/>
+      </w:tblPr>
+      <w:tblGrid>
+        <w:gridCol w:w="2944"/>
+        <w:gridCol w:w="3321"/>
+        <w:gridCol w:w="3006"/>
+      </w:tblGrid>
+      <w:tr>
+        <w:trPr>
+          <w:trHeight w:val="502"/>
+        </w:trPr>
+        <w:tc>
+          <w:tcPr>
+            <w:tcW w:w="2689" w:type="dxa"/>
+            <w:shd w:val="clear" w:color="auto" w:fill="D0CECE" w:themeFill="background2" w:themeFillShade="E6"/>
+            <w:vAlign w:val="center"/>
+          </w:tcPr>
+          <w:p>
+            <w:pPr>
+              <w:rPr>
+                <w:lang w:val="vi-VN"/>
+              </w:rPr>
+            </w:pPr>
+            <w:r>
+              <w:rPr>
+                <w:lang w:val="vi-VN"/>
+              </w:rPr>
+              <w:t>Related Module</w:t>
+            </w:r>
+          </w:p>
+        </w:tc>
+        <w:tc>
+          <w:tcPr>
+            <w:tcW w:w="3321" w:type="dxa"/>
+            <w:shd w:val="clear" w:color="auto" w:fill="D0CECE" w:themeFill="background2" w:themeFillShade="E6"/>
+            <w:vAlign w:val="center"/>
+          </w:tcPr>
+          <w:p>
+            <w:pPr>
+              <w:rPr>
+                <w:lang w:val="vi-VN"/>
+              </w:rPr>
+            </w:pPr>
+            <w:r>
+              <w:rPr>
+                <w:lang w:val="vi-VN"/>
+              </w:rPr>
+              <w:t>Description</w:t>
+            </w:r>
+          </w:p>
+        </w:tc>
+        <w:tc>
+          <w:tcPr>
+            <w:tcW w:w="3006" w:type="dxa"/>
+            <w:shd w:val="clear" w:color="auto" w:fill="D0CECE" w:themeFill="background2" w:themeFillShade="E6"/>
+            <w:vAlign w:val="center"/>
+          </w:tcPr>
+          <w:p>
+            <w:pPr>
+              <w:rPr>
+                <w:lang w:val="vi-VN"/>
+              </w:rPr>
+            </w:pPr>
+            <w:r>
+              <w:rPr>
+                <w:lang w:val="vi-VN"/>
+              </w:rPr>
+              <w:t>Improvement</w:t>
+            </w:r>
+          </w:p>
+        </w:tc>
+      </w:tr>
+      <w:tr>
+        <w:trPr>
+          <w:trHeight w:val="647"/>
+        </w:trPr>
+        <w:tc>
+          <w:tcPr>
+            <w:tcW w:w="2689" w:type="dxa"/>
+          </w:tcPr>
+          <w:p>
+            <w:pPr>
+              <w:rPr>
+                <w:lang w:val="vi-VN"/>
+              </w:rPr>
+            </w:pPr>
+            <w:r>
+              <w:rPr>
+                <w:lang w:val="vi-VN"/>
+              </w:rPr>
+              <w:t>Các phương thức payOrder và refund trong lớp interbankSubsystemController</w:t>
+            </w:r>
+          </w:p>
+        </w:tc>
+        <w:tc>
+          <w:tcPr>
+            <w:tcW w:w="3321" w:type="dxa"/>
+          </w:tcPr>
+          <w:p>
+            <w:pPr>
+              <w:rPr>
+                <w:lang w:val="vi-VN"/>
+              </w:rPr>
+            </w:pPr>
+            <w:r>
+              <w:rPr>
+                <w:lang w:val="vi-VN"/>
+              </w:rPr>
+              <w:t>Các phương thức này thao tác trên cùng một dữ liệu đầu vào tuy nhiên cách thức thực hiện lại khác nhau</w:t>
+            </w:r>
+          </w:p>
+        </w:tc>
+        <w:tc>
+          <w:tcPr>
+            <w:tcW w:w="3006" w:type="dxa"/>
+          </w:tcPr>
+          <w:p>
+            <w:pPr>
+              <w:rPr>
+                <w:lang w:val="vi-VN"/>
+              </w:rPr>
+            </w:pPr>
+            <w:r>
+              <w:rPr>
+                <w:lang w:val="vi-VN"/>
+              </w:rPr>
+              <w:t>Cohesion ở mức độ này là tạm chấp nhận được</w:t>
+            </w:r>
+          </w:p>
+        </w:tc>
+      </w:tr>
+    </w:tbl>
+    <w:p>
+      <w:pPr>
+        <w:rPr>
+          <w:lang w:val="vi-VN"/>
+        </w:rPr>
+      </w:pPr>
+    </w:p>
+    <w:p>
+      <w:pPr>
+        <w:pStyle w:val="Heading2"/>
+        <w:numPr>
+          <w:ilvl w:val="0"/>
+          <w:numId w:val="7"/>
+        </w:numPr>
+        <w:rPr>
+          <w:lang w:val="vi-VN"/>
+        </w:rPr>
+      </w:pPr>
+      <w:r>
+        <w:rPr>
+          <w:lang w:val="vi-VN"/>
+        </w:rPr>
+        <w:t>Sequential Cohesion</w:t>
+      </w:r>
+    </w:p>
+    <w:tbl>
+      <w:tblPr>
+        <w:tblStyle w:val="TableGrid"/>
+        <w:tblW w:w="0" w:type="auto"/>
+        <w:tblLook w:val="04A0" w:firstRow="1" w:lastRow="0" w:firstColumn="1" w:lastColumn="0" w:noHBand="0" w:noVBand="1"/>
+      </w:tblPr>
+      <w:tblGrid>
+        <w:gridCol w:w="2689"/>
+        <w:gridCol w:w="3321"/>
+        <w:gridCol w:w="3006"/>
+      </w:tblGrid>
+      <w:tr>
+        <w:trPr>
+          <w:trHeight w:val="502"/>
+        </w:trPr>
+        <w:tc>
+          <w:tcPr>
+            <w:tcW w:w="2689" w:type="dxa"/>
+            <w:shd w:val="clear" w:color="auto" w:fill="D0CECE" w:themeFill="background2" w:themeFillShade="E6"/>
+            <w:vAlign w:val="center"/>
+          </w:tcPr>
+          <w:p>
+            <w:pPr>
+              <w:rPr>
+                <w:lang w:val="vi-VN"/>
+              </w:rPr>
+            </w:pPr>
+            <w:r>
+              <w:rPr>
+                <w:lang w:val="vi-VN"/>
+              </w:rPr>
+              <w:t>Related Module</w:t>
+            </w:r>
+          </w:p>
+        </w:tc>
+        <w:tc>
+          <w:tcPr>
+            <w:tcW w:w="3321" w:type="dxa"/>
+            <w:shd w:val="clear" w:color="auto" w:fill="D0CECE" w:themeFill="background2" w:themeFillShade="E6"/>
+            <w:vAlign w:val="center"/>
+          </w:tcPr>
+          <w:p>
+            <w:pPr>
+              <w:rPr>
+                <w:lang w:val="vi-VN"/>
+              </w:rPr>
+            </w:pPr>
+            <w:r>
+              <w:rPr>
+                <w:lang w:val="vi-VN"/>
+              </w:rPr>
+              <w:t>Description</w:t>
+            </w:r>
+          </w:p>
+        </w:tc>
+        <w:tc>
+          <w:tcPr>
+            <w:tcW w:w="3006" w:type="dxa"/>
+            <w:shd w:val="clear" w:color="auto" w:fill="D0CECE" w:themeFill="background2" w:themeFillShade="E6"/>
+            <w:vAlign w:val="center"/>
+          </w:tcPr>
+          <w:p>
+            <w:pPr>
+              <w:rPr>
+                <w:lang w:val="vi-VN"/>
+              </w:rPr>
+            </w:pPr>
+            <w:r>
+              <w:rPr>
+                <w:lang w:val="vi-VN"/>
+              </w:rPr>
+              <w:t>Improvement</w:t>
+            </w:r>
+          </w:p>
+        </w:tc>
+      </w:tr>
+      <w:tr>
+        <w:trPr>
+          <w:trHeight w:val="647"/>
+        </w:trPr>
+        <w:tc>
+          <w:tcPr>
+            <w:tcW w:w="2689" w:type="dxa"/>
+          </w:tcPr>
+          <w:p>
+            <w:pPr>
+              <w:rPr>
+                <w:lang w:val="vi-VN"/>
+              </w:rPr>
+            </w:pPr>
+            <w:r>
+              <w:rPr>
+                <w:lang w:val="vi-VN"/>
+              </w:rPr>
+              <w:t>Không có</w:t>
+            </w:r>
+          </w:p>
+        </w:tc>
+        <w:tc>
+          <w:tcPr>
+            <w:tcW w:w="3321" w:type="dxa"/>
+          </w:tcPr>
+          <w:p>
+            <w:pPr>
+              <w:rPr>
+                <w:lang w:val="vi-VN"/>
+              </w:rPr>
+            </w:pPr>
+          </w:p>
+        </w:tc>
+        <w:tc>
+          <w:tcPr>
+            <w:tcW w:w="3006" w:type="dxa"/>
+          </w:tcPr>
+          <w:p>
+            <w:pPr>
+              <w:rPr>
+                <w:lang w:val="vi-VN"/>
+              </w:rPr>
+            </w:pPr>
+          </w:p>
+        </w:tc>
+      </w:tr>
+    </w:tbl>
+    <w:p>
+      <w:pPr>
+        <w:rPr>
+          <w:lang w:val="vi-VN"/>
+        </w:rPr>
+      </w:pPr>
+    </w:p>
+    <w:p>
+      <w:pPr>
+        <w:pStyle w:val="Heading2"/>
+        <w:numPr>
+          <w:ilvl w:val="0"/>
+          <w:numId w:val="7"/>
+        </w:numPr>
+        <w:rPr>
+          <w:lang w:val="vi-VN"/>
+        </w:rPr>
+      </w:pPr>
+      <w:r>
+        <w:rPr>
+          <w:lang w:val="vi-VN"/>
+        </w:rPr>
+        <w:t>Infomational Cohesion</w:t>
+      </w:r>
+    </w:p>
+    <w:tbl>
+      <w:tblPr>
+        <w:tblStyle w:val="TableGrid"/>
+        <w:tblW w:w="0" w:type="auto"/>
+        <w:tblLook w:val="04A0" w:firstRow="1" w:lastRow="0" w:firstColumn="1" w:lastColumn="0" w:noHBand="0" w:noVBand="1"/>
+      </w:tblPr>
+      <w:tblGrid>
+        <w:gridCol w:w="2689"/>
+        <w:gridCol w:w="3321"/>
+        <w:gridCol w:w="3006"/>
+      </w:tblGrid>
+      <w:tr>
+        <w:trPr>
+          <w:trHeight w:val="502"/>
+        </w:trPr>
+        <w:tc>
+          <w:tcPr>
+            <w:tcW w:w="2689" w:type="dxa"/>
+            <w:shd w:val="clear" w:color="auto" w:fill="D0CECE" w:themeFill="background2" w:themeFillShade="E6"/>
+            <w:vAlign w:val="center"/>
+          </w:tcPr>
+          <w:p>
+            <w:pPr>
+              <w:rPr>
+                <w:lang w:val="vi-VN"/>
+              </w:rPr>
+            </w:pPr>
+            <w:r>
+              <w:rPr>
+                <w:lang w:val="vi-VN"/>
+              </w:rPr>
+              <w:t>Related Module</w:t>
+            </w:r>
+          </w:p>
+        </w:tc>
+        <w:tc>
+          <w:tcPr>
+            <w:tcW w:w="3321" w:type="dxa"/>
+            <w:shd w:val="clear" w:color="auto" w:fill="D0CECE" w:themeFill="background2" w:themeFillShade="E6"/>
+            <w:vAlign w:val="center"/>
+          </w:tcPr>
+          <w:p>
+            <w:pPr>
+              <w:rPr>
+                <w:lang w:val="vi-VN"/>
+              </w:rPr>
+            </w:pPr>
+            <w:r>
+              <w:rPr>
+                <w:lang w:val="vi-VN"/>
+              </w:rPr>
+              <w:t>Description</w:t>
+            </w:r>
+          </w:p>
+        </w:tc>
+        <w:tc>
+          <w:tcPr>
+            <w:tcW w:w="3006" w:type="dxa"/>
+            <w:shd w:val="clear" w:color="auto" w:fill="D0CECE" w:themeFill="background2" w:themeFillShade="E6"/>
+            <w:vAlign w:val="center"/>
+          </w:tcPr>
+          <w:p>
+            <w:pPr>
+              <w:rPr>
+                <w:lang w:val="vi-VN"/>
+              </w:rPr>
+            </w:pPr>
+            <w:r>
+              <w:rPr>
+                <w:lang w:val="vi-VN"/>
+              </w:rPr>
+              <w:t>Improvement</w:t>
+            </w:r>
+          </w:p>
+        </w:tc>
+      </w:tr>
+      <w:tr>
+        <w:trPr>
+          <w:trHeight w:val="647"/>
+        </w:trPr>
+        <w:tc>
+          <w:tcPr>
+            <w:tcW w:w="2689" w:type="dxa"/>
+          </w:tcPr>
+          <w:p>
+            <w:pPr>
+              <w:rPr>
+                <w:lang w:val="vi-VN"/>
+              </w:rPr>
+            </w:pPr>
+            <w:r>
+              <w:rPr>
+                <w:lang w:val="vi-VN"/>
+              </w:rPr>
+              <w:t>Các phương thức trong lớp entity Media và Order</w:t>
+            </w:r>
+          </w:p>
+        </w:tc>
+        <w:tc>
+          <w:tcPr>
+            <w:tcW w:w="3321" w:type="dxa"/>
+          </w:tcPr>
+          <w:p>
+            <w:pPr>
+              <w:rPr>
+                <w:lang w:val="vi-VN"/>
+              </w:rPr>
+            </w:pPr>
+            <w:r>
+              <w:rPr>
+                <w:lang w:val="vi-VN"/>
+              </w:rPr>
+              <w:t>Mỗi phương thức đều có một đầu vào và đầu ra riêng biệt nhưng đều thao tác trên các thuộc tính của lớp</w:t>
+            </w:r>
+          </w:p>
+        </w:tc>
+        <w:tc>
+          <w:tcPr>
+            <w:tcW w:w="3006" w:type="dxa"/>
+          </w:tcPr>
+          <w:p>
+            <w:pPr>
+              <w:rPr>
+                <w:lang w:val="vi-VN"/>
+              </w:rPr>
+            </w:pPr>
+            <w:r>
+              <w:rPr>
+                <w:lang w:val="vi-VN"/>
+              </w:rPr>
+              <w:t>Đây là một hướng thiết kế tốt</w:t>
+            </w:r>
+          </w:p>
+        </w:tc>
+      </w:tr>
+    </w:tbl>
+    <w:p>
+      <w:pPr>
+        <w:rPr>
+          <w:lang w:val="vi-VN"/>
+        </w:rPr>
+      </w:pPr>
+    </w:p>
+    <w:p>
+      <w:pPr>
+        <w:pStyle w:val="Heading2"/>
+        <w:numPr>
+          <w:ilvl w:val="0"/>
+          <w:numId w:val="7"/>
+        </w:numPr>
+        <w:rPr>
+          <w:lang w:val="vi-VN"/>
+        </w:rPr>
+      </w:pPr>
+      <w:r>
+        <w:rPr>
+          <w:lang w:val="vi-VN"/>
+        </w:rPr>
+        <w:t>Functional Cohesion</w:t>
+      </w:r>
+    </w:p>
+    <w:tbl>
+      <w:tblPr>
+        <w:tblStyle w:val="TableGrid"/>
+        <w:tblW w:w="0" w:type="auto"/>
+        <w:tblLook w:val="04A0" w:firstRow="1" w:lastRow="0" w:firstColumn="1" w:lastColumn="0" w:noHBand="0" w:noVBand="1"/>
+      </w:tblPr>
+      <w:tblGrid>
+        <w:gridCol w:w="2689"/>
+        <w:gridCol w:w="3321"/>
+        <w:gridCol w:w="3006"/>
+      </w:tblGrid>
+      <w:tr>
+        <w:trPr>
+          <w:trHeight w:val="502"/>
+        </w:trPr>
+        <w:tc>
+          <w:tcPr>
+            <w:tcW w:w="2689" w:type="dxa"/>
+            <w:shd w:val="clear" w:color="auto" w:fill="D0CECE" w:themeFill="background2" w:themeFillShade="E6"/>
+            <w:vAlign w:val="center"/>
+          </w:tcPr>
+          <w:p>
+            <w:pPr>
+              <w:rPr>
+                <w:lang w:val="vi-VN"/>
+              </w:rPr>
+            </w:pPr>
+            <w:r>
+              <w:rPr>
+                <w:lang w:val="vi-VN"/>
+              </w:rPr>
+              <w:t>Related Module</w:t>
+            </w:r>
+          </w:p>
+        </w:tc>
+        <w:tc>
+          <w:tcPr>
+            <w:tcW w:w="3321" w:type="dxa"/>
+            <w:shd w:val="clear" w:color="auto" w:fill="D0CECE" w:themeFill="background2" w:themeFillShade="E6"/>
+            <w:vAlign w:val="center"/>
+          </w:tcPr>
+          <w:p>
+            <w:pPr>
+              <w:rPr>
+                <w:lang w:val="vi-VN"/>
+              </w:rPr>
+            </w:pPr>
+            <w:r>
+              <w:rPr>
+                <w:lang w:val="vi-VN"/>
+              </w:rPr>
+              <w:t>Description</w:t>
+            </w:r>
+          </w:p>
+        </w:tc>
+        <w:tc>
+          <w:tcPr>
+            <w:tcW w:w="3006" w:type="dxa"/>
+            <w:shd w:val="clear" w:color="auto" w:fill="D0CECE" w:themeFill="background2" w:themeFillShade="E6"/>
+            <w:vAlign w:val="center"/>
+          </w:tcPr>
+          <w:p>
+            <w:pPr>
+              <w:rPr>
+                <w:lang w:val="vi-VN"/>
+              </w:rPr>
+            </w:pPr>
+            <w:r>
+              <w:rPr>
+                <w:lang w:val="vi-VN"/>
+              </w:rPr>
+              <w:t>Improvement</w:t>
+            </w:r>
+          </w:p>
+        </w:tc>
+      </w:tr>
+      <w:tr>
+        <w:trPr>
+          <w:trHeight w:val="647"/>
+        </w:trPr>
+        <w:tc>
+          <w:tcPr>
+            <w:tcW w:w="2689" w:type="dxa"/>
+          </w:tcPr>
+          <w:p>
+            <w:pPr>
+              <w:rPr>
+                <w:lang w:val="vi-VN"/>
+              </w:rPr>
+            </w:pPr>
+            <w:r>
+              <w:rPr>
+                <w:lang w:val="vi-VN"/>
+              </w:rPr>
+              <w:t xml:space="preserve">Các phương thức ở lớp API </w:t>
+            </w:r>
+          </w:p>
+        </w:tc>
+        <w:tc>
+          <w:tcPr>
+            <w:tcW w:w="3321" w:type="dxa"/>
+          </w:tcPr>
+          <w:p>
+            <w:pPr>
+              <w:rPr>
+                <w:lang w:val="vi-VN"/>
+              </w:rPr>
+            </w:pPr>
+            <w:r>
+              <w:rPr>
+                <w:lang w:val="vi-VN"/>
+              </w:rPr>
+              <w:t>Mỗi phương thức thực hiện một công việc riêng và đều nhắm tới một mục đích chung là xử lý các thông điệp HTTP</w:t>
+            </w:r>
+          </w:p>
+        </w:tc>
+        <w:tc>
+          <w:tcPr>
+            <w:tcW w:w="3006" w:type="dxa"/>
+          </w:tcPr>
+          <w:p>
+            <w:pPr>
+              <w:rPr>
+                <w:lang w:val="vi-VN"/>
+              </w:rPr>
+            </w:pPr>
+            <w:r>
+              <w:rPr>
+                <w:lang w:val="vi-VN"/>
+              </w:rPr>
+              <w:t>Đây là một hướng thiết kế tốt</w:t>
+            </w:r>
+          </w:p>
+        </w:tc>
+      </w:tr>
+    </w:tbl>
+    <w:p>
+      <w:pPr>
+        <w:rPr>
+          <w:lang w:val="vi-VN"/>
+        </w:rPr>
+      </w:pPr>
+    </w:p>
+    <w:p>
+      <w:pPr>
+        <w:pStyle w:val="Heading1"/>
+        <w:rPr>
+          <w:lang w:val="vi-VN"/>
+        </w:rPr>
+      </w:pPr>
+      <w:r>
+        <w:rPr>
+          <w:lang w:val="vi-VN"/>
+        </w:rPr>
+        <w:t>SOLID Principles</w:t>
+      </w:r>
+    </w:p>
+    <w:p>
+      <w:pPr>
+        <w:pStyle w:val="Heading2"/>
+        <w:numPr>
+          <w:ilvl w:val="0"/>
+          <w:numId w:val="9"/>
+        </w:numPr>
+        <w:rPr>
+          <w:lang w:val="vi-VN"/>
+        </w:rPr>
+      </w:pPr>
+      <w:r>
+        <w:rPr>
+          <w:lang w:val="vi-VN"/>
+        </w:rPr>
+        <w:t>Single Responsibility</w:t>
+      </w:r>
+    </w:p>
+    <w:p>
+      <w:pPr>
+        <w:rPr>
+          <w:lang w:val="vi-VN"/>
+        </w:rPr>
+      </w:pPr>
+      <w:r>
+        <w:rPr>
+          <w:lang w:val="vi-VN"/>
+        </w:rPr>
+        <w:t>Class InterbankSubsystemController chịu trách nhiệm cho hai nhiệm vụ:</w:t>
+      </w:r>
+    </w:p>
+    <w:p>
+      <w:pPr>
+        <w:pStyle w:val="ListParagraph"/>
+        <w:numPr>
+          <w:ilvl w:val="0"/>
+          <w:numId w:val="10"/>
+        </w:numPr>
+        <w:rPr>
+          <w:lang w:val="vi-VN"/>
+        </w:rPr>
+      </w:pPr>
+      <w:r>
+        <w:rPr>
+          <w:lang w:val="vi-VN"/>
+        </w:rPr>
+        <w:t xml:space="preserve">Điều khiển luồng dữ liệu </w:t>
+      </w:r>
+    </w:p>
+    <w:p>
+      <w:pPr>
+        <w:pStyle w:val="ListParagraph"/>
+        <w:numPr>
+          <w:ilvl w:val="0"/>
+          <w:numId w:val="10"/>
+        </w:numPr>
+        <w:rPr>
+          <w:lang w:val="vi-VN"/>
+        </w:rPr>
+      </w:pPr>
+      <w:r>
+        <w:rPr>
+          <w:lang w:val="vi-VN"/>
+        </w:rPr>
+        <w:t>Chuyển đổi dữ liệu</w:t>
+      </w:r>
+    </w:p>
+    <w:p>
+      <w:pPr>
+        <w:rPr>
+          <w:lang w:val="vi-VN"/>
+        </w:rPr>
+      </w:pPr>
+      <w:r>
+        <w:rPr>
+          <w:lang w:val="vi-VN"/>
+        </w:rPr>
+        <w:t>Cần thay đổi lớp khi mà luồng dữ liệu thay đổi</w:t>
+      </w:r>
+    </w:p>
+    <w:p>
+      <w:pPr>
+        <w:pStyle w:val="Heading2"/>
+        <w:numPr>
+          <w:ilvl w:val="0"/>
+          <w:numId w:val="9"/>
+        </w:numPr>
+        <w:rPr>
+          <w:lang w:val="vi-VN"/>
+        </w:rPr>
+      </w:pPr>
+      <w:r>
+        <w:rPr>
+          <w:lang w:val="vi-VN"/>
+        </w:rPr>
+        <w:t>Open/Closed</w:t>
+      </w:r>
+    </w:p>
+    <w:p>
+      <w:pPr>
+        <w:rPr>
+          <w:lang w:val="vi-VN"/>
+        </w:rPr>
+      </w:pPr>
+      <w:r>
+        <w:rPr>
+          <w:lang w:val="vi-VN"/>
+        </w:rPr>
+        <w:t>Khi thiết kế mở rộng cho subsystem interbank để có thể thực hiện thanh toán với nhiều ngân hàng khác nhau:</w:t>
+      </w:r>
+    </w:p>
+    <w:p>
+      <w:pPr>
+        <w:pStyle w:val="ListParagraph"/>
+        <w:numPr>
+          <w:ilvl w:val="0"/>
+          <w:numId w:val="10"/>
+        </w:numPr>
+        <w:rPr>
+          <w:lang w:val="vi-VN"/>
+        </w:rPr>
+      </w:pPr>
+      <w:r>
+        <w:rPr>
+          <w:lang w:val="vi-VN"/>
+        </w:rPr>
+        <w:lastRenderedPageBreak/>
+        <w:t>Ta viết một subsystem mới implements InterbankInterface và cài đặt các phương thức như payOrder và Refund, từ đó không phải cài đặt lại thiết kế của lớp cũ</w:t>
+      </w:r>
+    </w:p>
+    <w:p>
+      <w:pPr>
+        <w:rPr>
+          <w:lang w:val="vi-VN"/>
+        </w:rPr>
+      </w:pPr>
+      <w:r>
+        <w:rPr>
+          <w:lang w:val="vi-VN"/>
+        </w:rPr>
+        <w:t>Mở rộng đối với nhiều phương thức thanh toán tiền khác nhau:</w:t>
+      </w:r>
+    </w:p>
+    <w:p>
+      <w:pPr>
+        <w:pStyle w:val="ListParagraph"/>
+        <w:numPr>
+          <w:ilvl w:val="0"/>
+          <w:numId w:val="10"/>
+        </w:numPr>
+        <w:rPr>
+          <w:lang w:val="vi-VN"/>
+        </w:rPr>
+      </w:pPr>
+      <w:r>
+        <w:rPr>
+          <w:lang w:val="vi-VN"/>
+        </w:rPr>
+        <w:t>Ta viết một Interface đại diện cho các phương thức tính tiền và ở trong đó chỉ có một phương thức calculateShippingFee() duy nhất. Sau đó lần lượt tạo các lớp mới tương ứng với các chiến lược tính phí ship mới. Sau đó muốn tính phí theo chiến lược nào thì ta chỉ cần khởi tạo một đối tượng của Interface là instance của chiến lược tính tiền tương ứng</w:t>
+      </w:r>
+    </w:p>
+    <w:p>
+      <w:pPr>
+        <w:pStyle w:val="Heading2"/>
+        <w:numPr>
+          <w:ilvl w:val="0"/>
+          <w:numId w:val="9"/>
+        </w:numPr>
+        <w:rPr>
+          <w:lang w:val="vi-VN"/>
+        </w:rPr>
+      </w:pPr>
+      <w:r>
+        <w:rPr>
+          <w:lang w:val="vi-VN"/>
+        </w:rPr>
+        <w:t>Liskov Substitution</w:t>
+      </w:r>
+    </w:p>
+    <w:p>
+      <w:pPr>
+        <w:rPr>
+          <w:lang w:val="vi-VN"/>
+        </w:rPr>
+      </w:pPr>
+      <w:r>
+        <w:rPr>
+          <w:lang w:val="vi-VN"/>
+        </w:rPr>
+        <w:t>Trong lớp Media có các lớp con kế thừa nó là DVD, CD và Book. Tuy nhiên trong lớp Media có phương thức getAllMedia() đã được cài đặt sẵn, trong khi đó các lớp con Override lại phương thức lại trả về null. Vậy khi các đối tượng của lớp DVD, CD hay Book thay thế cho đối tượng Media và thực hiện phương thức getAllMedia() thì chương trình sẽ gặp lỗi logic.</w:t>
+      </w:r>
+    </w:p>
+    <w:p>
+      <w:pPr>
+        <w:rPr>
+          <w:lang w:val="vi-VN"/>
+        </w:rPr>
+      </w:pPr>
+      <w:r>
+        <w:rPr>
+          <w:lang w:val="vi-VN"/>
+        </w:rPr>
+        <w:t>Khắc phục: không cần Override lại phương thức này mà sử dụng luôn phương thức cung cấp bởi lớp cha Media</w:t>
+      </w:r>
+    </w:p>
+    <w:p>
+      <w:pPr>
+        <w:pStyle w:val="Heading2"/>
+        <w:numPr>
+          <w:ilvl w:val="0"/>
+          <w:numId w:val="9"/>
+        </w:numPr>
+        <w:rPr>
+          <w:lang w:val="vi-VN"/>
+        </w:rPr>
+      </w:pPr>
+      <w:r>
+        <w:rPr>
+          <w:lang w:val="vi-VN"/>
+        </w:rPr>
+        <w:t>Interface Segregation</w:t>
+      </w:r>
+    </w:p>
+    <w:p>
+      <w:pPr>
+        <w:rPr>
+          <w:lang w:val="vi-VN"/>
+        </w:rPr>
+      </w:pPr>
+      <w:r>
+        <w:rPr>
+          <w:lang w:val="vi-VN"/>
+        </w:rPr>
+        <w:t>Trong tương lai khi mở rộng ra các hệ thống thanh toán tiền mới, interface của Interbank hiện tại có thể không phù hợp vì có ngân hàng sẽ không cho phép hoàn tiền. Do vậy nếu trong trường hợp cần thiết cần tách InterbankInterface thành 2 Interface mới chuyên cho việc thanh toán và hoàn tiền.</w:t>
+      </w:r>
+    </w:p>
+    <w:p>
+      <w:pPr>
+        <w:pStyle w:val="Heading2"/>
+        <w:numPr>
+          <w:ilvl w:val="0"/>
+          <w:numId w:val="9"/>
+        </w:numPr>
+        <w:rPr>
+          <w:lang w:val="vi-VN"/>
+        </w:rPr>
+      </w:pPr>
+      <w:r>
+        <w:rPr>
+          <w:lang w:val="vi-VN"/>
+        </w:rPr>
+        <w:t>Dependency Inversion</w:t>
+      </w:r>
+    </w:p>
+    <w:p>
+      <w:pPr>
+        <w:rPr>
+          <w:lang w:val="vi-VN"/>
+        </w:rPr>
+      </w:pPr>
+      <w:r>
+        <w:rPr>
+          <w:lang w:val="vi-VN"/>
+        </w:rPr>
+        <w:t>Nếu mở rộng thêm các phương thức thanh toán mới thay cho thẻ tín dụng thì thiết kế hiện tại sẽ vi phạm nguyên lý Dependency Inversion do lớp PaymentTransaction đang phụ thuộc chặt vào lớp Card.</w:t>
+      </w:r>
+    </w:p>
+    <w:p>
+      <w:pPr>
+        <w:rPr>
+          <w:lang w:val="vi-VN"/>
+        </w:rPr>
+      </w:pPr>
+      <w:r>
+        <w:rPr>
+          <w:lang w:val="vi-VN"/>
+        </w:rPr>
+        <w:t>Khắc phục: tạo thêm 1 interface mới cho phương thức thanh toán, và lần lượt cho các lớp thanh toán (vd: CreditCard, COD) implements interface này</w:t>
+      </w:r>
+    </w:p>
+    <w:p>
+      <w:pPr>
+        <w:pStyle w:val="Heading1"/>
+        <w:rPr>
+          <w:lang w:val="vi-VN"/>
+        </w:rPr>
+      </w:pPr>
+      <w:r>
+        <w:rPr>
+          <w:lang w:val="vi-VN"/>
+        </w:rPr>
+        <w:lastRenderedPageBreak/>
+        <w:t>Các biểu đồ lớp cho các phương pháp cải tiến</w:t>
+      </w:r>
+    </w:p>
+    <w:p>
+      <w:pPr>
+        <w:keepNext/>
+      </w:pPr>
+      <w:r>
+        <w:rPr>
+          <w:noProof/>
+          <w:lang w:val="vi-VN"/>
+        </w:rPr>
         <w:drawing>
-          <wp:inline distT="0" distB="0" distL="0" distR="0" wp14:anchorId="4E0FB4C0" wp14:editId="14AD6330">
-            <wp:extent cx="5760085" cy="350520"/>
-            <wp:effectExtent l="0" t="0" r="0" b="0"/>
-            <wp:docPr id="4" name="Picture 4"/>
+          <wp:inline distT="0" distB="0" distL="0" distR="0" wp14:anchorId="561C2C8F" wp14:editId="11E63CC0">
+            <wp:extent cx="5731510" cy="3345815"/>
+            <wp:effectExtent l="0" t="0" r="2540" b="6985"/>
+            <wp:docPr id="1" name="Picture 1" descr="Diagram&#10;&#10;Description automatically generated"/>
             <wp:cNvGraphicFramePr>
               <a:graphicFrameLocks xmlns:a="http://schemas.openxmlformats.org/drawingml/2006/main" noChangeAspect="1"/>
             </wp:cNvGraphicFramePr>
@@ -16,13 +2559,105 @@
               <a:graphicData uri="http://schemas.openxmlformats.org/drawingml/2006/picture">
                 <pic:pic xmlns:pic="http://schemas.openxmlformats.org/drawingml/2006/picture">
                   <pic:nvPicPr>
-                    <pic:cNvPr id="0" name="Picture 1"/>
+                    <pic:cNvPr id="1" name="Picture 1" descr="Diagram&#10;&#10;Description automatically generated"/>
+                    <pic:cNvPicPr/>
+                  </pic:nvPicPr>
+                  <pic:blipFill>
+                    <a:blip r:embed="rId11"/>
+                    <a:stretch>
+                      <a:fillRect/>
+                    </a:stretch>
+                  </pic:blipFill>
+                  <pic:spPr>
+                    <a:xfrm>
+                      <a:off x="0" y="0"/>
+                      <a:ext cx="5731510" cy="3345815"/>
+                    </a:xfrm>
+                    <a:prstGeom prst="rect">
+                      <a:avLst/>
+                    </a:prstGeom>
+                  </pic:spPr>
+                </pic:pic>
+              </a:graphicData>
+            </a:graphic>
+          </wp:inline>
+        </w:drawing>
+      </w:r>
+    </w:p>
+    <w:p>
+      <w:pPr>
+        <w:pStyle w:val="Caption"/>
+        <w:jc w:val="center"/>
+        <w:rPr>
+          <w:lang w:val="vi-VN"/>
+        </w:rPr>
+      </w:pPr>
+      <w:r>
+        <w:t xml:space="preserve">Hình </w:t>
+      </w:r>
+      <w:r>
+        <w:fldChar w:fldCharType="begin"/>
+      </w:r>
+      <w:r>
+        <w:instrText xml:space="preserve"> SEQ Hình \* ARABIC </w:instrText>
+      </w:r>
+      <w:r>
+        <w:fldChar w:fldCharType="separate"/>
+      </w:r>
+      <w:r>
+        <w:rPr>
+          <w:noProof/>
+        </w:rPr>
+        <w:t>1</w:t>
+      </w:r>
+      <w:r>
+        <w:rPr>
+          <w:noProof/>
+        </w:rPr>
+        <w:fldChar w:fldCharType="end"/>
+      </w:r>
+      <w:r>
+        <w:rPr>
+          <w:lang w:val="vi-VN"/>
+        </w:rPr>
+        <w:t>: Tách interface cho interbank và thêm interface PaymentMethod</w:t>
+      </w:r>
+    </w:p>
+    <w:p>
+      <w:pPr>
+        <w:rPr>
+          <w:lang w:val="vi-VN"/>
+        </w:rPr>
+      </w:pPr>
+    </w:p>
+    <w:p>
+      <w:pPr>
+        <w:keepNext/>
+        <w:jc w:val="center"/>
+      </w:pPr>
+      <w:r>
+        <w:rPr>
+          <w:noProof/>
+        </w:rPr>
+        <w:drawing>
+          <wp:inline distT="0" distB="0" distL="0" distR="0" wp14:anchorId="48B53A36" wp14:editId="6B8706C0">
+            <wp:extent cx="5731510" cy="3159760"/>
+            <wp:effectExtent l="0" t="0" r="2540" b="2540"/>
+            <wp:docPr id="2" name="Picture 2" descr="Không có mô tả."/>
+            <wp:cNvGraphicFramePr>
+              <a:graphicFrameLocks xmlns:a="http://schemas.openxmlformats.org/drawingml/2006/main" noChangeAspect="1"/>
+            </wp:cNvGraphicFramePr>
+            <a:graphic xmlns:a="http://schemas.openxmlformats.org/drawingml/2006/main">
+              <a:graphicData uri="http://schemas.openxmlformats.org/drawingml/2006/picture">
+                <pic:pic xmlns:pic="http://schemas.openxmlformats.org/drawingml/2006/picture">
+                  <pic:nvPicPr>
+                    <pic:cNvPr id="0" name="Picture 1" descr="Không có mô tả."/>
                     <pic:cNvPicPr>
                       <a:picLocks noChangeAspect="1" noChangeArrowheads="1"/>
                     </pic:cNvPicPr>
                   </pic:nvPicPr>
                   <pic:blipFill>
-                    <a:blip r:embed="rId11" cstate="print">
+                    <a:blip r:embed="rId12">
                       <a:extLst>
                         <a:ext uri="{28A0092B-C50C-407E-A947-70E740481C1C}">
                           <a14:useLocalDpi xmlns:a14="http://schemas.microsoft.com/office/drawing/2010/main" val="0"/>
@@ -37,7 +2672,7 @@
                   <pic:spPr bwMode="auto">
                     <a:xfrm>
                       <a:off x="0" y="0"/>
-                      <a:ext cx="5760085" cy="350520"/>
+                      <a:ext cx="5731510" cy="3159760"/>
                     </a:xfrm>
                     <a:prstGeom prst="rect">
                       <a:avLst/>
@@ -56,1585 +2691,87 @@
     </w:p>
     <w:p>
       <w:pPr>
+        <w:pStyle w:val="Caption"/>
+        <w:jc w:val="center"/>
+        <w:rPr>
+          <w:lang w:val="vi-VN"/>
+        </w:rPr>
+      </w:pPr>
+      <w:r>
+        <w:t xml:space="preserve">Hình </w:t>
+      </w:r>
+      <w:r>
+        <w:fldChar w:fldCharType="begin"/>
+      </w:r>
+      <w:r>
+        <w:instrText xml:space="preserve"> SEQ Hình \* ARABIC </w:instrText>
+      </w:r>
+      <w:r>
+        <w:fldChar w:fldCharType="separate"/>
+      </w:r>
+      <w:r>
+        <w:rPr>
+          <w:noProof/>
+        </w:rPr>
+        <w:t>2</w:t>
+      </w:r>
+      <w:r>
+        <w:rPr>
+          <w:noProof/>
+        </w:rPr>
+        <w:fldChar w:fldCharType="end"/>
+      </w:r>
+      <w:r>
+        <w:rPr>
+          <w:lang w:val="vi-VN"/>
+        </w:rPr>
+        <w:t>: Thêm interface cho các phương thức thanh toán</w:t>
+      </w:r>
+    </w:p>
+    <w:p>
+      <w:pPr>
+        <w:tabs>
+          <w:tab w:val="left" w:pos="1305"/>
+        </w:tabs>
+        <w:rPr>
+          <w:rFonts w:ascii="Times New Roman" w:hAnsi="Times New Roman" w:cs="Times New Roman"/>
+          <w:sz w:val="32"/>
+          <w:szCs w:val="32"/>
+        </w:rPr>
+      </w:pPr>
+    </w:p>
+    <w:p>
+      <w:pPr>
+        <w:rPr>
+          <w:lang w:val="vi-VN"/>
+        </w:rPr>
+      </w:pPr>
+    </w:p>
+    <w:p>
+      <w:pPr>
+        <w:pStyle w:val="Title"/>
+      </w:pPr>
+    </w:p>
+    <w:p>
+      <w:pPr>
         <w:rPr>
           <w:rFonts w:ascii="Times New Roman" w:hAnsi="Times New Roman" w:cs="Times New Roman"/>
           <w:sz w:val="26"/>
           <w:szCs w:val="26"/>
         </w:rPr>
       </w:pPr>
-      <w:r>
+    </w:p>
+    <w:p>
+      <w:pPr>
         <w:rPr>
           <w:rFonts w:ascii="Times New Roman" w:hAnsi="Times New Roman" w:cs="Times New Roman"/>
           <w:sz w:val="26"/>
           <w:szCs w:val="26"/>
         </w:rPr>
-        <w:t xml:space="preserve">6.1. </w:t>
-      </w:r>
-      <w:r>
-        <w:rPr>
-          <w:rFonts w:ascii="Times New Roman" w:hAnsi="Times New Roman" w:cs="Times New Roman"/>
-          <w:sz w:val="26"/>
-          <w:szCs w:val="26"/>
-        </w:rPr>
-        <w:t>Thực hành thiết kế unit tests theo hướng TDD</w:t>
-      </w:r>
-    </w:p>
-    <w:p>
-      <w:pPr>
-        <w:rPr>
-          <w:rFonts w:ascii="Times New Roman" w:hAnsi="Times New Roman" w:cs="Times New Roman"/>
-          <w:sz w:val="26"/>
-          <w:szCs w:val="26"/>
-        </w:rPr>
-      </w:pPr>
-      <w:r>
-        <w:rPr>
-          <w:rFonts w:ascii="Times New Roman" w:hAnsi="Times New Roman" w:cs="Times New Roman"/>
-          <w:sz w:val="26"/>
-          <w:szCs w:val="26"/>
-        </w:rPr>
-        <w:t>6.1.1. validatePhoneNumber</w:t>
-      </w:r>
-    </w:p>
-    <w:p>
-      <w:pPr>
-        <w:rPr>
-          <w:rFonts w:ascii="Times New Roman" w:hAnsi="Times New Roman" w:cs="Times New Roman"/>
-          <w:sz w:val="26"/>
-          <w:szCs w:val="26"/>
-        </w:rPr>
-      </w:pPr>
-      <w:r>
-        <w:rPr>
-          <w:rFonts w:ascii="Times New Roman" w:hAnsi="Times New Roman" w:cs="Times New Roman"/>
-          <w:sz w:val="26"/>
-          <w:szCs w:val="26"/>
-        </w:rPr>
-        <w:tab/>
-      </w:r>
-      <w:r>
-        <w:rPr>
-          <w:rFonts w:ascii="Times New Roman" w:hAnsi="Times New Roman" w:cs="Times New Roman"/>
-          <w:sz w:val="26"/>
-          <w:szCs w:val="26"/>
-        </w:rPr>
-        <w:tab/>
-      </w:r>
-      <w:r>
-        <w:rPr>
-          <w:noProof/>
-        </w:rPr>
-        <w:drawing>
-          <wp:inline distT="0" distB="0" distL="0" distR="0" wp14:anchorId="1D24F80A" wp14:editId="2E4C47F7">
-            <wp:extent cx="5695950" cy="2286000"/>
-            <wp:effectExtent l="0" t="0" r="0" b="0"/>
-            <wp:docPr id="1" name="Picture 1" descr="Text&#10;&#10;Description automatically generated"/>
-            <wp:cNvGraphicFramePr>
-              <a:graphicFrameLocks xmlns:a="http://schemas.openxmlformats.org/drawingml/2006/main" noChangeAspect="1"/>
-            </wp:cNvGraphicFramePr>
-            <a:graphic xmlns:a="http://schemas.openxmlformats.org/drawingml/2006/main">
-              <a:graphicData uri="http://schemas.openxmlformats.org/drawingml/2006/picture">
-                <pic:pic xmlns:pic="http://schemas.openxmlformats.org/drawingml/2006/picture">
-                  <pic:nvPicPr>
-                    <pic:cNvPr id="1" name="Picture 1" descr="Text&#10;&#10;Description automatically generated"/>
-                    <pic:cNvPicPr/>
-                  </pic:nvPicPr>
-                  <pic:blipFill>
-                    <a:blip r:embed="rId12"/>
-                    <a:stretch>
-                      <a:fillRect/>
-                    </a:stretch>
-                  </pic:blipFill>
-                  <pic:spPr>
-                    <a:xfrm>
-                      <a:off x="0" y="0"/>
-                      <a:ext cx="5695950" cy="2286000"/>
-                    </a:xfrm>
-                    <a:prstGeom prst="rect">
-                      <a:avLst/>
-                    </a:prstGeom>
-                  </pic:spPr>
-                </pic:pic>
-              </a:graphicData>
-            </a:graphic>
-          </wp:inline>
-        </w:drawing>
-      </w:r>
-    </w:p>
-    <w:p>
-      <w:pPr>
-        <w:rPr>
-          <w:rFonts w:ascii="Times New Roman" w:hAnsi="Times New Roman" w:cs="Times New Roman"/>
-          <w:sz w:val="26"/>
-          <w:szCs w:val="26"/>
-        </w:rPr>
-      </w:pPr>
-      <w:r>
-        <w:rPr>
-          <w:noProof/>
-        </w:rPr>
-        <w:drawing>
-          <wp:inline distT="0" distB="0" distL="0" distR="0" wp14:anchorId="70154DEE" wp14:editId="7C5B93B3">
-            <wp:extent cx="3086100" cy="1228725"/>
-            <wp:effectExtent l="0" t="0" r="0" b="9525"/>
-            <wp:docPr id="7" name="Picture 7" descr="Text&#10;&#10;Description automatically generated"/>
-            <wp:cNvGraphicFramePr>
-              <a:graphicFrameLocks xmlns:a="http://schemas.openxmlformats.org/drawingml/2006/main" noChangeAspect="1"/>
-            </wp:cNvGraphicFramePr>
-            <a:graphic xmlns:a="http://schemas.openxmlformats.org/drawingml/2006/main">
-              <a:graphicData uri="http://schemas.openxmlformats.org/drawingml/2006/picture">
-                <pic:pic xmlns:pic="http://schemas.openxmlformats.org/drawingml/2006/picture">
-                  <pic:nvPicPr>
-                    <pic:cNvPr id="7" name="Picture 7" descr="Text&#10;&#10;Description automatically generated"/>
-                    <pic:cNvPicPr/>
-                  </pic:nvPicPr>
-                  <pic:blipFill>
-                    <a:blip r:embed="rId13"/>
-                    <a:stretch>
-                      <a:fillRect/>
-                    </a:stretch>
-                  </pic:blipFill>
-                  <pic:spPr>
-                    <a:xfrm>
-                      <a:off x="0" y="0"/>
-                      <a:ext cx="3086100" cy="1228725"/>
-                    </a:xfrm>
-                    <a:prstGeom prst="rect">
-                      <a:avLst/>
-                    </a:prstGeom>
-                  </pic:spPr>
-                </pic:pic>
-              </a:graphicData>
-            </a:graphic>
-          </wp:inline>
-        </w:drawing>
-      </w:r>
-    </w:p>
-    <w:p>
-      <w:pPr>
-        <w:rPr>
-          <w:rFonts w:ascii="Times New Roman" w:hAnsi="Times New Roman" w:cs="Times New Roman"/>
-          <w:sz w:val="26"/>
-          <w:szCs w:val="26"/>
-        </w:rPr>
-      </w:pPr>
-      <w:r>
-        <w:rPr>
-          <w:rFonts w:ascii="Times New Roman" w:hAnsi="Times New Roman" w:cs="Times New Roman"/>
-          <w:sz w:val="26"/>
-          <w:szCs w:val="26"/>
-        </w:rPr>
-        <w:t>6.1.2. validateAddress</w:t>
-      </w:r>
-    </w:p>
-    <w:p>
-      <w:pPr>
-        <w:rPr>
-          <w:rFonts w:ascii="Times New Roman" w:hAnsi="Times New Roman" w:cs="Times New Roman"/>
-          <w:sz w:val="26"/>
-          <w:szCs w:val="26"/>
-        </w:rPr>
-      </w:pPr>
-      <w:r>
-        <w:rPr>
-          <w:noProof/>
-        </w:rPr>
-        <w:drawing>
-          <wp:inline distT="0" distB="0" distL="0" distR="0" wp14:anchorId="4814246F" wp14:editId="47C69DCD">
-            <wp:extent cx="4676775" cy="2066925"/>
-            <wp:effectExtent l="0" t="0" r="9525" b="9525"/>
-            <wp:docPr id="8" name="Picture 8" descr="Text&#10;&#10;Description automatically generated"/>
-            <wp:cNvGraphicFramePr>
-              <a:graphicFrameLocks xmlns:a="http://schemas.openxmlformats.org/drawingml/2006/main" noChangeAspect="1"/>
-            </wp:cNvGraphicFramePr>
-            <a:graphic xmlns:a="http://schemas.openxmlformats.org/drawingml/2006/main">
-              <a:graphicData uri="http://schemas.openxmlformats.org/drawingml/2006/picture">
-                <pic:pic xmlns:pic="http://schemas.openxmlformats.org/drawingml/2006/picture">
-                  <pic:nvPicPr>
-                    <pic:cNvPr id="8" name="Picture 8" descr="Text&#10;&#10;Description automatically generated"/>
-                    <pic:cNvPicPr/>
-                  </pic:nvPicPr>
-                  <pic:blipFill>
-                    <a:blip r:embed="rId14"/>
-                    <a:stretch>
-                      <a:fillRect/>
-                    </a:stretch>
-                  </pic:blipFill>
-                  <pic:spPr>
-                    <a:xfrm>
-                      <a:off x="0" y="0"/>
-                      <a:ext cx="4676775" cy="2066925"/>
-                    </a:xfrm>
-                    <a:prstGeom prst="rect">
-                      <a:avLst/>
-                    </a:prstGeom>
-                  </pic:spPr>
-                </pic:pic>
-              </a:graphicData>
-            </a:graphic>
-          </wp:inline>
-        </w:drawing>
-      </w:r>
-    </w:p>
-    <w:p>
-      <w:pPr>
-        <w:rPr>
-          <w:rFonts w:ascii="Times New Roman" w:hAnsi="Times New Roman" w:cs="Times New Roman"/>
-          <w:sz w:val="26"/>
-          <w:szCs w:val="26"/>
-        </w:rPr>
-      </w:pPr>
-      <w:r>
-        <w:rPr>
-          <w:noProof/>
-        </w:rPr>
-        <w:lastRenderedPageBreak/>
-        <w:drawing>
-          <wp:inline distT="0" distB="0" distL="0" distR="0" wp14:anchorId="2A8F6763" wp14:editId="5A7DF93C">
-            <wp:extent cx="2752725" cy="1466850"/>
-            <wp:effectExtent l="0" t="0" r="9525" b="0"/>
-            <wp:docPr id="9" name="Picture 9" descr="Text&#10;&#10;Description automatically generated"/>
-            <wp:cNvGraphicFramePr>
-              <a:graphicFrameLocks xmlns:a="http://schemas.openxmlformats.org/drawingml/2006/main" noChangeAspect="1"/>
-            </wp:cNvGraphicFramePr>
-            <a:graphic xmlns:a="http://schemas.openxmlformats.org/drawingml/2006/main">
-              <a:graphicData uri="http://schemas.openxmlformats.org/drawingml/2006/picture">
-                <pic:pic xmlns:pic="http://schemas.openxmlformats.org/drawingml/2006/picture">
-                  <pic:nvPicPr>
-                    <pic:cNvPr id="9" name="Picture 9" descr="Text&#10;&#10;Description automatically generated"/>
-                    <pic:cNvPicPr/>
-                  </pic:nvPicPr>
-                  <pic:blipFill>
-                    <a:blip r:embed="rId15"/>
-                    <a:stretch>
-                      <a:fillRect/>
-                    </a:stretch>
-                  </pic:blipFill>
-                  <pic:spPr>
-                    <a:xfrm>
-                      <a:off x="0" y="0"/>
-                      <a:ext cx="2752725" cy="1466850"/>
-                    </a:xfrm>
-                    <a:prstGeom prst="rect">
-                      <a:avLst/>
-                    </a:prstGeom>
-                  </pic:spPr>
-                </pic:pic>
-              </a:graphicData>
-            </a:graphic>
-          </wp:inline>
-        </w:drawing>
-      </w:r>
-    </w:p>
-    <w:p>
-      <w:pPr>
-        <w:rPr>
-          <w:rFonts w:ascii="Times New Roman" w:hAnsi="Times New Roman" w:cs="Times New Roman"/>
-          <w:sz w:val="26"/>
-          <w:szCs w:val="26"/>
-        </w:rPr>
-      </w:pPr>
-      <w:r>
-        <w:rPr>
-          <w:rFonts w:ascii="Times New Roman" w:hAnsi="Times New Roman" w:cs="Times New Roman"/>
-          <w:sz w:val="26"/>
-          <w:szCs w:val="26"/>
-        </w:rPr>
-        <w:t>6.1.3. validateName</w:t>
-      </w:r>
-    </w:p>
-    <w:p>
-      <w:pPr>
-        <w:rPr>
-          <w:rFonts w:ascii="Times New Roman" w:hAnsi="Times New Roman" w:cs="Times New Roman"/>
-          <w:sz w:val="26"/>
-          <w:szCs w:val="26"/>
-        </w:rPr>
-      </w:pPr>
-      <w:r>
-        <w:rPr>
-          <w:noProof/>
-        </w:rPr>
-        <w:drawing>
-          <wp:inline distT="0" distB="0" distL="0" distR="0" wp14:anchorId="38C0B326" wp14:editId="53A5824F">
-            <wp:extent cx="4267200" cy="1838325"/>
-            <wp:effectExtent l="0" t="0" r="0" b="9525"/>
-            <wp:docPr id="10" name="Picture 10" descr="Text&#10;&#10;Description automatically generated"/>
-            <wp:cNvGraphicFramePr>
-              <a:graphicFrameLocks xmlns:a="http://schemas.openxmlformats.org/drawingml/2006/main" noChangeAspect="1"/>
-            </wp:cNvGraphicFramePr>
-            <a:graphic xmlns:a="http://schemas.openxmlformats.org/drawingml/2006/main">
-              <a:graphicData uri="http://schemas.openxmlformats.org/drawingml/2006/picture">
-                <pic:pic xmlns:pic="http://schemas.openxmlformats.org/drawingml/2006/picture">
-                  <pic:nvPicPr>
-                    <pic:cNvPr id="10" name="Picture 10" descr="Text&#10;&#10;Description automatically generated"/>
-                    <pic:cNvPicPr/>
-                  </pic:nvPicPr>
-                  <pic:blipFill>
-                    <a:blip r:embed="rId16"/>
-                    <a:stretch>
-                      <a:fillRect/>
-                    </a:stretch>
-                  </pic:blipFill>
-                  <pic:spPr>
-                    <a:xfrm>
-                      <a:off x="0" y="0"/>
-                      <a:ext cx="4267200" cy="1838325"/>
-                    </a:xfrm>
-                    <a:prstGeom prst="rect">
-                      <a:avLst/>
-                    </a:prstGeom>
-                  </pic:spPr>
-                </pic:pic>
-              </a:graphicData>
-            </a:graphic>
-          </wp:inline>
-        </w:drawing>
-      </w:r>
-    </w:p>
-    <w:p>
-      <w:pPr>
-        <w:rPr>
-          <w:rFonts w:ascii="Times New Roman" w:hAnsi="Times New Roman" w:cs="Times New Roman"/>
-          <w:sz w:val="26"/>
-          <w:szCs w:val="26"/>
-        </w:rPr>
-      </w:pPr>
-      <w:r>
-        <w:rPr>
-          <w:noProof/>
-        </w:rPr>
-        <w:drawing>
-          <wp:inline distT="0" distB="0" distL="0" distR="0" wp14:anchorId="3C25E317" wp14:editId="1485B410">
-            <wp:extent cx="2571750" cy="981075"/>
-            <wp:effectExtent l="0" t="0" r="0" b="9525"/>
-            <wp:docPr id="18" name="Picture 18" descr="Text&#10;&#10;Description automatically generated"/>
-            <wp:cNvGraphicFramePr>
-              <a:graphicFrameLocks xmlns:a="http://schemas.openxmlformats.org/drawingml/2006/main" noChangeAspect="1"/>
-            </wp:cNvGraphicFramePr>
-            <a:graphic xmlns:a="http://schemas.openxmlformats.org/drawingml/2006/main">
-              <a:graphicData uri="http://schemas.openxmlformats.org/drawingml/2006/picture">
-                <pic:pic xmlns:pic="http://schemas.openxmlformats.org/drawingml/2006/picture">
-                  <pic:nvPicPr>
-                    <pic:cNvPr id="18" name="Picture 18" descr="Text&#10;&#10;Description automatically generated"/>
-                    <pic:cNvPicPr/>
-                  </pic:nvPicPr>
-                  <pic:blipFill>
-                    <a:blip r:embed="rId17"/>
-                    <a:stretch>
-                      <a:fillRect/>
-                    </a:stretch>
-                  </pic:blipFill>
-                  <pic:spPr>
-                    <a:xfrm>
-                      <a:off x="0" y="0"/>
-                      <a:ext cx="2571750" cy="981075"/>
-                    </a:xfrm>
-                    <a:prstGeom prst="rect">
-                      <a:avLst/>
-                    </a:prstGeom>
-                  </pic:spPr>
-                </pic:pic>
-              </a:graphicData>
-            </a:graphic>
-          </wp:inline>
-        </w:drawing>
-      </w:r>
-    </w:p>
-    <w:p>
-      <w:pPr>
-        <w:rPr>
-          <w:rFonts w:ascii="Times New Roman" w:hAnsi="Times New Roman" w:cs="Times New Roman"/>
-          <w:sz w:val="26"/>
-          <w:szCs w:val="26"/>
-        </w:rPr>
-      </w:pPr>
-    </w:p>
-    <w:p>
-      <w:pPr>
-        <w:rPr>
-          <w:rFonts w:ascii="Times New Roman" w:hAnsi="Times New Roman" w:cs="Times New Roman"/>
-          <w:sz w:val="26"/>
-          <w:szCs w:val="26"/>
-        </w:rPr>
-      </w:pPr>
-      <w:r>
-        <w:rPr>
-          <w:rFonts w:ascii="Times New Roman" w:hAnsi="Times New Roman" w:cs="Times New Roman"/>
-          <w:sz w:val="26"/>
-          <w:szCs w:val="26"/>
-        </w:rPr>
-        <w:t>6.2. Tạo Test Suite</w:t>
-      </w:r>
-    </w:p>
-    <w:p>
-      <w:pPr>
-        <w:rPr>
-          <w:rFonts w:ascii="Times New Roman" w:hAnsi="Times New Roman" w:cs="Times New Roman"/>
-          <w:sz w:val="26"/>
-          <w:szCs w:val="26"/>
-        </w:rPr>
-      </w:pPr>
-      <w:r>
-        <w:rPr>
-          <w:noProof/>
-        </w:rPr>
-        <w:drawing>
-          <wp:inline distT="0" distB="0" distL="0" distR="0" wp14:anchorId="076D98E3" wp14:editId="739E4D83">
-            <wp:extent cx="6196965" cy="1450340"/>
-            <wp:effectExtent l="0" t="0" r="0" b="0"/>
-            <wp:docPr id="19" name="Picture 19" descr="Graphical user interface, text&#10;&#10;Description automatically generated"/>
-            <wp:cNvGraphicFramePr>
-              <a:graphicFrameLocks xmlns:a="http://schemas.openxmlformats.org/drawingml/2006/main" noChangeAspect="1"/>
-            </wp:cNvGraphicFramePr>
-            <a:graphic xmlns:a="http://schemas.openxmlformats.org/drawingml/2006/main">
-              <a:graphicData uri="http://schemas.openxmlformats.org/drawingml/2006/picture">
-                <pic:pic xmlns:pic="http://schemas.openxmlformats.org/drawingml/2006/picture">
-                  <pic:nvPicPr>
-                    <pic:cNvPr id="19" name="Picture 19" descr="Graphical user interface, text&#10;&#10;Description automatically generated"/>
-                    <pic:cNvPicPr/>
-                  </pic:nvPicPr>
-                  <pic:blipFill>
-                    <a:blip r:embed="rId18"/>
-                    <a:stretch>
-                      <a:fillRect/>
-                    </a:stretch>
-                  </pic:blipFill>
-                  <pic:spPr>
-                    <a:xfrm>
-                      <a:off x="0" y="0"/>
-                      <a:ext cx="6196965" cy="1450340"/>
-                    </a:xfrm>
-                    <a:prstGeom prst="rect">
-                      <a:avLst/>
-                    </a:prstGeom>
-                  </pic:spPr>
-                </pic:pic>
-              </a:graphicData>
-            </a:graphic>
-          </wp:inline>
-        </w:drawing>
-      </w:r>
-    </w:p>
-    <w:p>
-      <w:pPr>
-        <w:rPr>
-          <w:rFonts w:ascii="Times New Roman" w:hAnsi="Times New Roman" w:cs="Times New Roman"/>
-          <w:sz w:val="26"/>
-          <w:szCs w:val="26"/>
-        </w:rPr>
-      </w:pPr>
-      <w:r>
-        <w:rPr>
-          <w:noProof/>
-        </w:rPr>
-        <w:lastRenderedPageBreak/>
-        <w:drawing>
-          <wp:inline distT="0" distB="0" distL="0" distR="0" wp14:anchorId="6E61DE81" wp14:editId="3BA1F393">
-            <wp:extent cx="3286125" cy="4143375"/>
-            <wp:effectExtent l="0" t="0" r="9525" b="9525"/>
-            <wp:docPr id="20" name="Picture 20" descr="Graphical user interface, text, chat or text message&#10;&#10;Description automatically generated"/>
-            <wp:cNvGraphicFramePr>
-              <a:graphicFrameLocks xmlns:a="http://schemas.openxmlformats.org/drawingml/2006/main" noChangeAspect="1"/>
-            </wp:cNvGraphicFramePr>
-            <a:graphic xmlns:a="http://schemas.openxmlformats.org/drawingml/2006/main">
-              <a:graphicData uri="http://schemas.openxmlformats.org/drawingml/2006/picture">
-                <pic:pic xmlns:pic="http://schemas.openxmlformats.org/drawingml/2006/picture">
-                  <pic:nvPicPr>
-                    <pic:cNvPr id="20" name="Picture 20" descr="Graphical user interface, text, chat or text message&#10;&#10;Description automatically generated"/>
-                    <pic:cNvPicPr/>
-                  </pic:nvPicPr>
-                  <pic:blipFill>
-                    <a:blip r:embed="rId19"/>
-                    <a:stretch>
-                      <a:fillRect/>
-                    </a:stretch>
-                  </pic:blipFill>
-                  <pic:spPr>
-                    <a:xfrm>
-                      <a:off x="0" y="0"/>
-                      <a:ext cx="3286125" cy="4143375"/>
-                    </a:xfrm>
-                    <a:prstGeom prst="rect">
-                      <a:avLst/>
-                    </a:prstGeom>
-                  </pic:spPr>
-                </pic:pic>
-              </a:graphicData>
-            </a:graphic>
-          </wp:inline>
-        </w:drawing>
-      </w:r>
-    </w:p>
-    <w:p>
-      <w:pPr>
-        <w:rPr>
-          <w:rFonts w:ascii="Times New Roman" w:hAnsi="Times New Roman" w:cs="Times New Roman"/>
-          <w:sz w:val="26"/>
-          <w:szCs w:val="26"/>
-        </w:rPr>
-      </w:pPr>
-      <w:r>
-        <w:rPr>
-          <w:rFonts w:ascii="Times New Roman" w:hAnsi="Times New Roman" w:cs="Times New Roman"/>
-          <w:sz w:val="26"/>
-          <w:szCs w:val="26"/>
-        </w:rPr>
-        <w:t>6.3 Lập trình</w:t>
-      </w:r>
-    </w:p>
-    <w:p>
-      <w:pPr>
-        <w:rPr>
-          <w:rFonts w:ascii="Times New Roman" w:hAnsi="Times New Roman" w:cs="Times New Roman"/>
-          <w:sz w:val="26"/>
-          <w:szCs w:val="26"/>
-        </w:rPr>
-      </w:pPr>
-      <w:r>
-        <w:rPr>
-          <w:rFonts w:ascii="Times New Roman" w:hAnsi="Times New Roman" w:cs="Times New Roman"/>
-          <w:sz w:val="26"/>
-          <w:szCs w:val="26"/>
-        </w:rPr>
-        <w:t>6.3.1 Tạo javadoc</w:t>
-      </w:r>
-    </w:p>
-    <w:p>
-      <w:pPr>
-        <w:rPr>
-          <w:rFonts w:ascii="Times New Roman" w:hAnsi="Times New Roman" w:cs="Times New Roman"/>
-          <w:sz w:val="26"/>
-          <w:szCs w:val="26"/>
-        </w:rPr>
-      </w:pPr>
-      <w:r>
-        <w:rPr>
-          <w:rFonts w:ascii="Times New Roman" w:hAnsi="Times New Roman" w:cs="Times New Roman"/>
-          <w:sz w:val="26"/>
-          <w:szCs w:val="26"/>
-        </w:rPr>
-        <w:t>a) Tạo javadoc cho class API</w:t>
-      </w:r>
-    </w:p>
-    <w:p>
-      <w:pPr>
-        <w:rPr>
-          <w:rFonts w:ascii="Times New Roman" w:hAnsi="Times New Roman" w:cs="Times New Roman"/>
-          <w:sz w:val="26"/>
-          <w:szCs w:val="26"/>
-        </w:rPr>
-      </w:pPr>
-      <w:r>
-        <w:rPr>
-          <w:noProof/>
-        </w:rPr>
-        <w:drawing>
-          <wp:inline distT="0" distB="0" distL="0" distR="0" wp14:anchorId="2E24F005" wp14:editId="501E6FD1">
-            <wp:extent cx="6196965" cy="3392805"/>
-            <wp:effectExtent l="0" t="0" r="0" b="0"/>
-            <wp:docPr id="21" name="Picture 21" descr="Text&#10;&#10;Description automatically generated"/>
-            <wp:cNvGraphicFramePr>
-              <a:graphicFrameLocks xmlns:a="http://schemas.openxmlformats.org/drawingml/2006/main" noChangeAspect="1"/>
-            </wp:cNvGraphicFramePr>
-            <a:graphic xmlns:a="http://schemas.openxmlformats.org/drawingml/2006/main">
-              <a:graphicData uri="http://schemas.openxmlformats.org/drawingml/2006/picture">
-                <pic:pic xmlns:pic="http://schemas.openxmlformats.org/drawingml/2006/picture">
-                  <pic:nvPicPr>
-                    <pic:cNvPr id="21" name="Picture 21" descr="Text&#10;&#10;Description automatically generated"/>
-                    <pic:cNvPicPr/>
-                  </pic:nvPicPr>
-                  <pic:blipFill>
-                    <a:blip r:embed="rId20"/>
-                    <a:stretch>
-                      <a:fillRect/>
-                    </a:stretch>
-                  </pic:blipFill>
-                  <pic:spPr>
-                    <a:xfrm>
-                      <a:off x="0" y="0"/>
-                      <a:ext cx="6196965" cy="3392805"/>
-                    </a:xfrm>
-                    <a:prstGeom prst="rect">
-                      <a:avLst/>
-                    </a:prstGeom>
-                  </pic:spPr>
-                </pic:pic>
-              </a:graphicData>
-            </a:graphic>
-          </wp:inline>
-        </w:drawing>
-      </w:r>
-    </w:p>
-    <w:p>
-      <w:pPr>
-        <w:rPr>
-          <w:rFonts w:ascii="Times New Roman" w:hAnsi="Times New Roman" w:cs="Times New Roman"/>
-          <w:sz w:val="26"/>
-          <w:szCs w:val="26"/>
-        </w:rPr>
-      </w:pPr>
-      <w:r>
-        <w:rPr>
-          <w:rFonts w:ascii="Times New Roman" w:hAnsi="Times New Roman" w:cs="Times New Roman"/>
-          <w:sz w:val="26"/>
-          <w:szCs w:val="26"/>
-        </w:rPr>
-        <w:t xml:space="preserve">b) </w:t>
-      </w:r>
-      <w:r>
-        <w:rPr>
-          <w:rFonts w:ascii="Times New Roman" w:hAnsi="Times New Roman" w:cs="Times New Roman"/>
-          <w:sz w:val="26"/>
-          <w:szCs w:val="26"/>
-        </w:rPr>
-        <w:t xml:space="preserve">Tạo javadoc cho </w:t>
-      </w:r>
-      <w:r>
-        <w:rPr>
-          <w:rFonts w:ascii="Times New Roman" w:hAnsi="Times New Roman" w:cs="Times New Roman"/>
-          <w:sz w:val="26"/>
-          <w:szCs w:val="26"/>
-        </w:rPr>
-        <w:t>method</w:t>
-      </w:r>
-      <w:r>
-        <w:rPr>
-          <w:rFonts w:ascii="Times New Roman" w:hAnsi="Times New Roman" w:cs="Times New Roman"/>
-          <w:sz w:val="26"/>
-          <w:szCs w:val="26"/>
-        </w:rPr>
-        <w:t xml:space="preserve"> </w:t>
-      </w:r>
-      <w:r>
-        <w:rPr>
-          <w:rFonts w:ascii="Times New Roman" w:hAnsi="Times New Roman" w:cs="Times New Roman"/>
-          <w:sz w:val="26"/>
-          <w:szCs w:val="26"/>
-        </w:rPr>
-        <w:t>get</w:t>
-      </w:r>
-    </w:p>
-    <w:p>
-      <w:pPr>
-        <w:rPr>
-          <w:rFonts w:ascii="Times New Roman" w:hAnsi="Times New Roman" w:cs="Times New Roman"/>
-          <w:sz w:val="26"/>
-          <w:szCs w:val="26"/>
-        </w:rPr>
-      </w:pPr>
-      <w:r>
-        <w:rPr>
-          <w:noProof/>
-        </w:rPr>
-        <w:lastRenderedPageBreak/>
-        <w:drawing>
-          <wp:inline distT="0" distB="0" distL="0" distR="0" wp14:anchorId="172AA5CF" wp14:editId="6E56986D">
-            <wp:extent cx="6196965" cy="2767965"/>
-            <wp:effectExtent l="0" t="0" r="0" b="0"/>
-            <wp:docPr id="22" name="Picture 22" descr="Text&#10;&#10;Description automatically generated"/>
-            <wp:cNvGraphicFramePr>
-              <a:graphicFrameLocks xmlns:a="http://schemas.openxmlformats.org/drawingml/2006/main" noChangeAspect="1"/>
-            </wp:cNvGraphicFramePr>
-            <a:graphic xmlns:a="http://schemas.openxmlformats.org/drawingml/2006/main">
-              <a:graphicData uri="http://schemas.openxmlformats.org/drawingml/2006/picture">
-                <pic:pic xmlns:pic="http://schemas.openxmlformats.org/drawingml/2006/picture">
-                  <pic:nvPicPr>
-                    <pic:cNvPr id="22" name="Picture 22" descr="Text&#10;&#10;Description automatically generated"/>
-                    <pic:cNvPicPr/>
-                  </pic:nvPicPr>
-                  <pic:blipFill>
-                    <a:blip r:embed="rId21"/>
-                    <a:stretch>
-                      <a:fillRect/>
-                    </a:stretch>
-                  </pic:blipFill>
-                  <pic:spPr>
-                    <a:xfrm>
-                      <a:off x="0" y="0"/>
-                      <a:ext cx="6196965" cy="2767965"/>
-                    </a:xfrm>
-                    <a:prstGeom prst="rect">
-                      <a:avLst/>
-                    </a:prstGeom>
-                  </pic:spPr>
-                </pic:pic>
-              </a:graphicData>
-            </a:graphic>
-          </wp:inline>
-        </w:drawing>
-      </w:r>
-    </w:p>
-    <w:p>
-      <w:pPr>
-        <w:rPr>
-          <w:rFonts w:ascii="Times New Roman" w:hAnsi="Times New Roman" w:cs="Times New Roman"/>
-          <w:sz w:val="26"/>
-          <w:szCs w:val="26"/>
-        </w:rPr>
-      </w:pPr>
-      <w:r>
-        <w:rPr>
-          <w:rFonts w:ascii="Times New Roman" w:hAnsi="Times New Roman" w:cs="Times New Roman"/>
-          <w:sz w:val="26"/>
-          <w:szCs w:val="26"/>
-        </w:rPr>
-        <w:t xml:space="preserve">c) </w:t>
-      </w:r>
-      <w:r>
-        <w:rPr>
-          <w:rFonts w:ascii="Times New Roman" w:hAnsi="Times New Roman" w:cs="Times New Roman"/>
-          <w:sz w:val="26"/>
-          <w:szCs w:val="26"/>
-        </w:rPr>
-        <w:t xml:space="preserve">Tạo javadoc cho method </w:t>
-      </w:r>
-      <w:r>
-        <w:rPr>
-          <w:rFonts w:ascii="Times New Roman" w:hAnsi="Times New Roman" w:cs="Times New Roman"/>
-          <w:sz w:val="26"/>
-          <w:szCs w:val="26"/>
-        </w:rPr>
-        <w:t>post</w:t>
-      </w:r>
-    </w:p>
-    <w:p>
-      <w:pPr>
-        <w:rPr>
-          <w:rFonts w:ascii="Times New Roman" w:hAnsi="Times New Roman" w:cs="Times New Roman"/>
-          <w:sz w:val="26"/>
-          <w:szCs w:val="26"/>
-        </w:rPr>
-      </w:pPr>
-      <w:r>
-        <w:rPr>
-          <w:noProof/>
-        </w:rPr>
-        <w:drawing>
-          <wp:inline distT="0" distB="0" distL="0" distR="0" wp14:anchorId="5B4FE9E9" wp14:editId="2DCA9DDD">
-            <wp:extent cx="6196965" cy="1857375"/>
-            <wp:effectExtent l="0" t="0" r="0" b="9525"/>
-            <wp:docPr id="23" name="Picture 23" descr="Text&#10;&#10;Description automatically generated"/>
-            <wp:cNvGraphicFramePr>
-              <a:graphicFrameLocks xmlns:a="http://schemas.openxmlformats.org/drawingml/2006/main" noChangeAspect="1"/>
-            </wp:cNvGraphicFramePr>
-            <a:graphic xmlns:a="http://schemas.openxmlformats.org/drawingml/2006/main">
-              <a:graphicData uri="http://schemas.openxmlformats.org/drawingml/2006/picture">
-                <pic:pic xmlns:pic="http://schemas.openxmlformats.org/drawingml/2006/picture">
-                  <pic:nvPicPr>
-                    <pic:cNvPr id="23" name="Picture 23" descr="Text&#10;&#10;Description automatically generated"/>
-                    <pic:cNvPicPr/>
-                  </pic:nvPicPr>
-                  <pic:blipFill>
-                    <a:blip r:embed="rId22"/>
-                    <a:stretch>
-                      <a:fillRect/>
-                    </a:stretch>
-                  </pic:blipFill>
-                  <pic:spPr>
-                    <a:xfrm>
-                      <a:off x="0" y="0"/>
-                      <a:ext cx="6196965" cy="1857375"/>
-                    </a:xfrm>
-                    <a:prstGeom prst="rect">
-                      <a:avLst/>
-                    </a:prstGeom>
-                  </pic:spPr>
-                </pic:pic>
-              </a:graphicData>
-            </a:graphic>
-          </wp:inline>
-        </w:drawing>
-      </w:r>
-    </w:p>
-    <w:p>
-      <w:pPr>
-        <w:rPr>
-          <w:rFonts w:ascii="Times New Roman" w:hAnsi="Times New Roman" w:cs="Times New Roman"/>
-          <w:sz w:val="26"/>
-          <w:szCs w:val="26"/>
-        </w:rPr>
-      </w:pPr>
-      <w:r>
-        <w:rPr>
-          <w:rFonts w:ascii="Times New Roman" w:hAnsi="Times New Roman" w:cs="Times New Roman"/>
-          <w:sz w:val="26"/>
-          <w:szCs w:val="26"/>
-        </w:rPr>
-        <w:t xml:space="preserve">d) </w:t>
-      </w:r>
-      <w:r>
-        <w:rPr>
-          <w:rFonts w:ascii="Times New Roman" w:hAnsi="Times New Roman" w:cs="Times New Roman"/>
-          <w:sz w:val="26"/>
-          <w:szCs w:val="26"/>
-        </w:rPr>
-        <w:t xml:space="preserve">Tạo javadoc cho method </w:t>
-      </w:r>
-      <w:r>
-        <w:rPr>
-          <w:rFonts w:ascii="Times New Roman" w:hAnsi="Times New Roman" w:cs="Times New Roman"/>
-          <w:sz w:val="26"/>
-          <w:szCs w:val="26"/>
-        </w:rPr>
-        <w:t>allowMethods</w:t>
-      </w:r>
-    </w:p>
-    <w:p>
-      <w:pPr>
-        <w:rPr>
-          <w:rFonts w:ascii="Times New Roman" w:hAnsi="Times New Roman" w:cs="Times New Roman"/>
-          <w:sz w:val="26"/>
-          <w:szCs w:val="26"/>
-        </w:rPr>
-      </w:pPr>
-      <w:r>
-        <w:rPr>
-          <w:noProof/>
-        </w:rPr>
-        <w:drawing>
-          <wp:inline distT="0" distB="0" distL="0" distR="0" wp14:anchorId="09532019" wp14:editId="6D20CDB3">
-            <wp:extent cx="6196965" cy="1598295"/>
-            <wp:effectExtent l="0" t="0" r="0" b="1905"/>
-            <wp:docPr id="24" name="Picture 24" descr="Text&#10;&#10;Description automatically generated"/>
-            <wp:cNvGraphicFramePr>
-              <a:graphicFrameLocks xmlns:a="http://schemas.openxmlformats.org/drawingml/2006/main" noChangeAspect="1"/>
-            </wp:cNvGraphicFramePr>
-            <a:graphic xmlns:a="http://schemas.openxmlformats.org/drawingml/2006/main">
-              <a:graphicData uri="http://schemas.openxmlformats.org/drawingml/2006/picture">
-                <pic:pic xmlns:pic="http://schemas.openxmlformats.org/drawingml/2006/picture">
-                  <pic:nvPicPr>
-                    <pic:cNvPr id="24" name="Picture 24" descr="Text&#10;&#10;Description automatically generated"/>
-                    <pic:cNvPicPr/>
-                  </pic:nvPicPr>
-                  <pic:blipFill>
-                    <a:blip r:embed="rId23"/>
-                    <a:stretch>
-                      <a:fillRect/>
-                    </a:stretch>
-                  </pic:blipFill>
-                  <pic:spPr>
-                    <a:xfrm>
-                      <a:off x="0" y="0"/>
-                      <a:ext cx="6196965" cy="1598295"/>
-                    </a:xfrm>
-                    <a:prstGeom prst="rect">
-                      <a:avLst/>
-                    </a:prstGeom>
-                  </pic:spPr>
-                </pic:pic>
-              </a:graphicData>
-            </a:graphic>
-          </wp:inline>
-        </w:drawing>
-      </w:r>
-    </w:p>
-    <w:p>
-      <w:pPr>
-        <w:rPr>
-          <w:rFonts w:ascii="Times New Roman" w:hAnsi="Times New Roman" w:cs="Times New Roman"/>
-          <w:sz w:val="26"/>
-          <w:szCs w:val="26"/>
-        </w:rPr>
-      </w:pPr>
-      <w:r>
-        <w:rPr>
-          <w:rFonts w:ascii="Times New Roman" w:hAnsi="Times New Roman" w:cs="Times New Roman"/>
-          <w:sz w:val="26"/>
-          <w:szCs w:val="26"/>
-        </w:rPr>
-        <w:t>6.3.2 Refactoring code với class API</w:t>
-      </w:r>
-    </w:p>
-    <w:p>
-      <w:pPr>
-        <w:rPr>
-          <w:rFonts w:ascii="Times New Roman" w:hAnsi="Times New Roman" w:cs="Times New Roman"/>
-          <w:sz w:val="26"/>
-          <w:szCs w:val="26"/>
-        </w:rPr>
-      </w:pPr>
-      <w:r>
-        <w:rPr>
-          <w:rFonts w:ascii="Times New Roman" w:hAnsi="Times New Roman" w:cs="Times New Roman"/>
-          <w:sz w:val="26"/>
-          <w:szCs w:val="26"/>
-        </w:rPr>
-        <w:t xml:space="preserve">a) </w:t>
-      </w:r>
-      <w:proofErr w:type="gramStart"/>
-      <w:r>
-        <w:rPr>
-          <w:rFonts w:ascii="Times New Roman" w:hAnsi="Times New Roman" w:cs="Times New Roman"/>
-          <w:sz w:val="26"/>
-          <w:szCs w:val="26"/>
-        </w:rPr>
-        <w:t>setupConnection(</w:t>
-      </w:r>
-      <w:proofErr w:type="gramEnd"/>
-      <w:r>
-        <w:rPr>
-          <w:rFonts w:ascii="Times New Roman" w:hAnsi="Times New Roman" w:cs="Times New Roman"/>
-          <w:sz w:val="26"/>
-          <w:szCs w:val="26"/>
-        </w:rPr>
-        <w:t>)</w:t>
-      </w:r>
-    </w:p>
-    <w:p>
-      <w:pPr>
-        <w:rPr>
-          <w:rFonts w:ascii="Times New Roman" w:hAnsi="Times New Roman" w:cs="Times New Roman"/>
-          <w:sz w:val="26"/>
-          <w:szCs w:val="26"/>
-        </w:rPr>
-      </w:pPr>
-      <w:r>
-        <w:rPr>
-          <w:noProof/>
-        </w:rPr>
-        <w:lastRenderedPageBreak/>
-        <w:drawing>
-          <wp:inline distT="0" distB="0" distL="0" distR="0" wp14:anchorId="52BAF64A" wp14:editId="3FBF37C1">
-            <wp:extent cx="6196965" cy="1322070"/>
-            <wp:effectExtent l="0" t="0" r="0" b="0"/>
-            <wp:docPr id="25" name="Picture 25" descr="Text&#10;&#10;Description automatically generated"/>
-            <wp:cNvGraphicFramePr>
-              <a:graphicFrameLocks xmlns:a="http://schemas.openxmlformats.org/drawingml/2006/main" noChangeAspect="1"/>
-            </wp:cNvGraphicFramePr>
-            <a:graphic xmlns:a="http://schemas.openxmlformats.org/drawingml/2006/main">
-              <a:graphicData uri="http://schemas.openxmlformats.org/drawingml/2006/picture">
-                <pic:pic xmlns:pic="http://schemas.openxmlformats.org/drawingml/2006/picture">
-                  <pic:nvPicPr>
-                    <pic:cNvPr id="25" name="Picture 25" descr="Text&#10;&#10;Description automatically generated"/>
-                    <pic:cNvPicPr/>
-                  </pic:nvPicPr>
-                  <pic:blipFill>
-                    <a:blip r:embed="rId24"/>
-                    <a:stretch>
-                      <a:fillRect/>
-                    </a:stretch>
-                  </pic:blipFill>
-                  <pic:spPr>
-                    <a:xfrm>
-                      <a:off x="0" y="0"/>
-                      <a:ext cx="6196965" cy="1322070"/>
-                    </a:xfrm>
-                    <a:prstGeom prst="rect">
-                      <a:avLst/>
-                    </a:prstGeom>
-                  </pic:spPr>
-                </pic:pic>
-              </a:graphicData>
-            </a:graphic>
-          </wp:inline>
-        </w:drawing>
-      </w:r>
-    </w:p>
-    <w:p>
-      <w:pPr>
-        <w:rPr>
-          <w:rFonts w:ascii="Times New Roman" w:hAnsi="Times New Roman" w:cs="Times New Roman"/>
-          <w:sz w:val="26"/>
-          <w:szCs w:val="26"/>
-        </w:rPr>
-      </w:pPr>
-      <w:r>
-        <w:rPr>
-          <w:rFonts w:ascii="Times New Roman" w:hAnsi="Times New Roman" w:cs="Times New Roman"/>
-          <w:sz w:val="26"/>
-          <w:szCs w:val="26"/>
-        </w:rPr>
-        <w:t xml:space="preserve">b) </w:t>
-      </w:r>
-      <w:proofErr w:type="gramStart"/>
-      <w:r>
-        <w:rPr>
-          <w:rFonts w:ascii="Times New Roman" w:hAnsi="Times New Roman" w:cs="Times New Roman"/>
-          <w:sz w:val="26"/>
-          <w:szCs w:val="26"/>
-        </w:rPr>
-        <w:t>readRespone(</w:t>
-      </w:r>
-      <w:proofErr w:type="gramEnd"/>
-      <w:r>
-        <w:rPr>
-          <w:rFonts w:ascii="Times New Roman" w:hAnsi="Times New Roman" w:cs="Times New Roman"/>
-          <w:sz w:val="26"/>
-          <w:szCs w:val="26"/>
-        </w:rPr>
-        <w:t>)</w:t>
-      </w:r>
-    </w:p>
-    <w:p>
-      <w:pPr>
-        <w:rPr>
-          <w:rFonts w:ascii="Times New Roman" w:hAnsi="Times New Roman" w:cs="Times New Roman"/>
-          <w:sz w:val="26"/>
-          <w:szCs w:val="26"/>
-        </w:rPr>
-      </w:pPr>
-      <w:r>
-        <w:rPr>
-          <w:noProof/>
-        </w:rPr>
-        <w:drawing>
-          <wp:inline distT="0" distB="0" distL="0" distR="0" wp14:anchorId="1635094C" wp14:editId="1F2D5A0F">
-            <wp:extent cx="6196965" cy="2428875"/>
-            <wp:effectExtent l="0" t="0" r="0" b="9525"/>
-            <wp:docPr id="26" name="Picture 26" descr="Text&#10;&#10;Description automatically generated"/>
-            <wp:cNvGraphicFramePr>
-              <a:graphicFrameLocks xmlns:a="http://schemas.openxmlformats.org/drawingml/2006/main" noChangeAspect="1"/>
-            </wp:cNvGraphicFramePr>
-            <a:graphic xmlns:a="http://schemas.openxmlformats.org/drawingml/2006/main">
-              <a:graphicData uri="http://schemas.openxmlformats.org/drawingml/2006/picture">
-                <pic:pic xmlns:pic="http://schemas.openxmlformats.org/drawingml/2006/picture">
-                  <pic:nvPicPr>
-                    <pic:cNvPr id="26" name="Picture 26" descr="Text&#10;&#10;Description automatically generated"/>
-                    <pic:cNvPicPr/>
-                  </pic:nvPicPr>
-                  <pic:blipFill>
-                    <a:blip r:embed="rId25"/>
-                    <a:stretch>
-                      <a:fillRect/>
-                    </a:stretch>
-                  </pic:blipFill>
-                  <pic:spPr>
-                    <a:xfrm>
-                      <a:off x="0" y="0"/>
-                      <a:ext cx="6196965" cy="2428875"/>
-                    </a:xfrm>
-                    <a:prstGeom prst="rect">
-                      <a:avLst/>
-                    </a:prstGeom>
-                  </pic:spPr>
-                </pic:pic>
-              </a:graphicData>
-            </a:graphic>
-          </wp:inline>
-        </w:drawing>
-      </w:r>
-    </w:p>
-    <w:p>
-      <w:pPr>
-        <w:rPr>
-          <w:rFonts w:ascii="Times New Roman" w:hAnsi="Times New Roman" w:cs="Times New Roman"/>
-          <w:sz w:val="26"/>
-          <w:szCs w:val="26"/>
-        </w:rPr>
-      </w:pPr>
-      <w:r>
-        <w:rPr>
-          <w:rFonts w:ascii="Times New Roman" w:hAnsi="Times New Roman" w:cs="Times New Roman"/>
-          <w:sz w:val="26"/>
-          <w:szCs w:val="26"/>
-        </w:rPr>
-        <w:t>c) Sửa lại phương thức get và post</w:t>
-      </w:r>
-    </w:p>
-    <w:p>
-      <w:pPr>
-        <w:rPr>
-          <w:rFonts w:ascii="Times New Roman" w:hAnsi="Times New Roman" w:cs="Times New Roman"/>
-          <w:sz w:val="26"/>
-          <w:szCs w:val="26"/>
-        </w:rPr>
-      </w:pPr>
-      <w:r>
-        <w:rPr>
-          <w:noProof/>
-        </w:rPr>
-        <w:drawing>
-          <wp:inline distT="0" distB="0" distL="0" distR="0" wp14:anchorId="024CF543" wp14:editId="5D69BF57">
-            <wp:extent cx="6115050" cy="1323975"/>
-            <wp:effectExtent l="0" t="0" r="0" b="9525"/>
-            <wp:docPr id="27" name="Picture 27" descr="Text&#10;&#10;Description automatically generated"/>
-            <wp:cNvGraphicFramePr>
-              <a:graphicFrameLocks xmlns:a="http://schemas.openxmlformats.org/drawingml/2006/main" noChangeAspect="1"/>
-            </wp:cNvGraphicFramePr>
-            <a:graphic xmlns:a="http://schemas.openxmlformats.org/drawingml/2006/main">
-              <a:graphicData uri="http://schemas.openxmlformats.org/drawingml/2006/picture">
-                <pic:pic xmlns:pic="http://schemas.openxmlformats.org/drawingml/2006/picture">
-                  <pic:nvPicPr>
-                    <pic:cNvPr id="27" name="Picture 27" descr="Text&#10;&#10;Description automatically generated"/>
-                    <pic:cNvPicPr/>
-                  </pic:nvPicPr>
-                  <pic:blipFill>
-                    <a:blip r:embed="rId26"/>
-                    <a:stretch>
-                      <a:fillRect/>
-                    </a:stretch>
-                  </pic:blipFill>
-                  <pic:spPr>
-                    <a:xfrm>
-                      <a:off x="0" y="0"/>
-                      <a:ext cx="6115050" cy="1323975"/>
-                    </a:xfrm>
-                    <a:prstGeom prst="rect">
-                      <a:avLst/>
-                    </a:prstGeom>
-                  </pic:spPr>
-                </pic:pic>
-              </a:graphicData>
-            </a:graphic>
-          </wp:inline>
-        </w:drawing>
-      </w:r>
-    </w:p>
-    <w:p>
-      <w:pPr>
-        <w:rPr>
-          <w:rFonts w:ascii="Times New Roman" w:hAnsi="Times New Roman" w:cs="Times New Roman"/>
-          <w:sz w:val="26"/>
-          <w:szCs w:val="26"/>
-        </w:rPr>
-      </w:pPr>
-      <w:r>
-        <w:rPr>
-          <w:noProof/>
-        </w:rPr>
-        <w:drawing>
-          <wp:inline distT="0" distB="0" distL="0" distR="0" wp14:anchorId="214F117E" wp14:editId="1FE86EB0">
-            <wp:extent cx="6196965" cy="1856105"/>
-            <wp:effectExtent l="0" t="0" r="0" b="0"/>
-            <wp:docPr id="28" name="Picture 28" descr="Text&#10;&#10;Description automatically generated"/>
-            <wp:cNvGraphicFramePr>
-              <a:graphicFrameLocks xmlns:a="http://schemas.openxmlformats.org/drawingml/2006/main" noChangeAspect="1"/>
-            </wp:cNvGraphicFramePr>
-            <a:graphic xmlns:a="http://schemas.openxmlformats.org/drawingml/2006/main">
-              <a:graphicData uri="http://schemas.openxmlformats.org/drawingml/2006/picture">
-                <pic:pic xmlns:pic="http://schemas.openxmlformats.org/drawingml/2006/picture">
-                  <pic:nvPicPr>
-                    <pic:cNvPr id="28" name="Picture 28" descr="Text&#10;&#10;Description automatically generated"/>
-                    <pic:cNvPicPr/>
-                  </pic:nvPicPr>
-                  <pic:blipFill>
-                    <a:blip r:embed="rId27"/>
-                    <a:stretch>
-                      <a:fillRect/>
-                    </a:stretch>
-                  </pic:blipFill>
-                  <pic:spPr>
-                    <a:xfrm>
-                      <a:off x="0" y="0"/>
-                      <a:ext cx="6196965" cy="1856105"/>
-                    </a:xfrm>
-                    <a:prstGeom prst="rect">
-                      <a:avLst/>
-                    </a:prstGeom>
-                  </pic:spPr>
-                </pic:pic>
-              </a:graphicData>
-            </a:graphic>
-          </wp:inline>
-        </w:drawing>
-      </w:r>
-    </w:p>
-    <w:p>
-      <w:pPr>
-        <w:rPr>
-          <w:rFonts w:ascii="Times New Roman" w:hAnsi="Times New Roman" w:cs="Times New Roman"/>
-          <w:sz w:val="26"/>
-          <w:szCs w:val="26"/>
-        </w:rPr>
-      </w:pPr>
-    </w:p>
-    <w:p>
-      <w:pPr>
-        <w:rPr>
-          <w:rFonts w:ascii="Times New Roman" w:hAnsi="Times New Roman" w:cs="Times New Roman"/>
-          <w:sz w:val="26"/>
-          <w:szCs w:val="26"/>
-        </w:rPr>
-      </w:pPr>
-      <w:r>
-        <w:rPr>
-          <w:rFonts w:ascii="Times New Roman" w:hAnsi="Times New Roman" w:cs="Times New Roman"/>
-          <w:sz w:val="26"/>
-          <w:szCs w:val="26"/>
-        </w:rPr>
-        <w:t>6.4. Bài tập</w:t>
-      </w:r>
-    </w:p>
-    <w:p>
-      <w:pPr>
-        <w:rPr>
-          <w:rFonts w:ascii="Times New Roman" w:hAnsi="Times New Roman" w:cs="Times New Roman"/>
-          <w:sz w:val="26"/>
-          <w:szCs w:val="26"/>
-        </w:rPr>
-      </w:pPr>
-      <w:r>
-        <w:rPr>
-          <w:rFonts w:ascii="Times New Roman" w:hAnsi="Times New Roman" w:cs="Times New Roman"/>
-          <w:sz w:val="26"/>
-          <w:szCs w:val="26"/>
-        </w:rPr>
-        <w:t>6.4.1. Thiết kế unit test cho PlaceRushOrderController</w:t>
-      </w:r>
-    </w:p>
-    <w:p>
-      <w:pPr>
-        <w:rPr>
-          <w:rFonts w:ascii="Times New Roman" w:hAnsi="Times New Roman" w:cs="Times New Roman"/>
-          <w:sz w:val="26"/>
-          <w:szCs w:val="26"/>
-        </w:rPr>
-      </w:pPr>
-      <w:r>
-        <w:rPr>
-          <w:rFonts w:ascii="Times New Roman" w:hAnsi="Times New Roman" w:cs="Times New Roman"/>
-          <w:sz w:val="26"/>
-          <w:szCs w:val="26"/>
-        </w:rPr>
-        <w:lastRenderedPageBreak/>
-        <w:t>a) validatePhoneNumberRushTest</w:t>
-      </w:r>
-    </w:p>
-    <w:p>
-      <w:pPr>
-        <w:rPr>
-          <w:rFonts w:ascii="Times New Roman" w:hAnsi="Times New Roman" w:cs="Times New Roman"/>
-          <w:sz w:val="26"/>
-          <w:szCs w:val="26"/>
-        </w:rPr>
-      </w:pPr>
-      <w:r>
-        <w:rPr>
-          <w:noProof/>
-        </w:rPr>
-        <w:drawing>
-          <wp:inline distT="0" distB="0" distL="0" distR="0" wp14:anchorId="29B10B2A" wp14:editId="56C843EB">
-            <wp:extent cx="6196965" cy="4000500"/>
-            <wp:effectExtent l="0" t="0" r="0" b="0"/>
-            <wp:docPr id="29" name="Picture 29" descr="Text&#10;&#10;Description automatically generated"/>
-            <wp:cNvGraphicFramePr>
-              <a:graphicFrameLocks xmlns:a="http://schemas.openxmlformats.org/drawingml/2006/main" noChangeAspect="1"/>
-            </wp:cNvGraphicFramePr>
-            <a:graphic xmlns:a="http://schemas.openxmlformats.org/drawingml/2006/main">
-              <a:graphicData uri="http://schemas.openxmlformats.org/drawingml/2006/picture">
-                <pic:pic xmlns:pic="http://schemas.openxmlformats.org/drawingml/2006/picture">
-                  <pic:nvPicPr>
-                    <pic:cNvPr id="29" name="Picture 29" descr="Text&#10;&#10;Description automatically generated"/>
-                    <pic:cNvPicPr/>
-                  </pic:nvPicPr>
-                  <pic:blipFill>
-                    <a:blip r:embed="rId28"/>
-                    <a:stretch>
-                      <a:fillRect/>
-                    </a:stretch>
-                  </pic:blipFill>
-                  <pic:spPr>
-                    <a:xfrm>
-                      <a:off x="0" y="0"/>
-                      <a:ext cx="6196965" cy="4000500"/>
-                    </a:xfrm>
-                    <a:prstGeom prst="rect">
-                      <a:avLst/>
-                    </a:prstGeom>
-                  </pic:spPr>
-                </pic:pic>
-              </a:graphicData>
-            </a:graphic>
-          </wp:inline>
-        </w:drawing>
-      </w:r>
-    </w:p>
-    <w:p>
-      <w:pPr>
-        <w:rPr>
-          <w:rFonts w:ascii="Times New Roman" w:hAnsi="Times New Roman" w:cs="Times New Roman"/>
-          <w:sz w:val="26"/>
-          <w:szCs w:val="26"/>
-        </w:rPr>
-      </w:pPr>
-      <w:r>
-        <w:rPr>
-          <w:rFonts w:ascii="Times New Roman" w:hAnsi="Times New Roman" w:cs="Times New Roman"/>
-          <w:sz w:val="26"/>
-          <w:szCs w:val="26"/>
-        </w:rPr>
-        <w:t>b) validateNameRushTest</w:t>
-      </w:r>
-    </w:p>
-    <w:p>
-      <w:pPr>
-        <w:rPr>
-          <w:rFonts w:ascii="Times New Roman" w:hAnsi="Times New Roman" w:cs="Times New Roman"/>
-          <w:sz w:val="26"/>
-          <w:szCs w:val="26"/>
-        </w:rPr>
-      </w:pPr>
-      <w:r>
-        <w:rPr>
-          <w:noProof/>
-        </w:rPr>
-        <w:drawing>
-          <wp:inline distT="0" distB="0" distL="0" distR="0" wp14:anchorId="33A93907" wp14:editId="651E1E46">
-            <wp:extent cx="6196965" cy="3970020"/>
-            <wp:effectExtent l="0" t="0" r="0" b="0"/>
-            <wp:docPr id="30" name="Picture 30" descr="Text&#10;&#10;Description automatically generated"/>
-            <wp:cNvGraphicFramePr>
-              <a:graphicFrameLocks xmlns:a="http://schemas.openxmlformats.org/drawingml/2006/main" noChangeAspect="1"/>
-            </wp:cNvGraphicFramePr>
-            <a:graphic xmlns:a="http://schemas.openxmlformats.org/drawingml/2006/main">
-              <a:graphicData uri="http://schemas.openxmlformats.org/drawingml/2006/picture">
-                <pic:pic xmlns:pic="http://schemas.openxmlformats.org/drawingml/2006/picture">
-                  <pic:nvPicPr>
-                    <pic:cNvPr id="30" name="Picture 30" descr="Text&#10;&#10;Description automatically generated"/>
-                    <pic:cNvPicPr/>
-                  </pic:nvPicPr>
-                  <pic:blipFill>
-                    <a:blip r:embed="rId29"/>
-                    <a:stretch>
-                      <a:fillRect/>
-                    </a:stretch>
-                  </pic:blipFill>
-                  <pic:spPr>
-                    <a:xfrm>
-                      <a:off x="0" y="0"/>
-                      <a:ext cx="6196965" cy="3970020"/>
-                    </a:xfrm>
-                    <a:prstGeom prst="rect">
-                      <a:avLst/>
-                    </a:prstGeom>
-                  </pic:spPr>
-                </pic:pic>
-              </a:graphicData>
-            </a:graphic>
-          </wp:inline>
-        </w:drawing>
-      </w:r>
-    </w:p>
-    <w:p>
-      <w:pPr>
-        <w:rPr>
-          <w:rFonts w:ascii="Times New Roman" w:hAnsi="Times New Roman" w:cs="Times New Roman"/>
-          <w:sz w:val="26"/>
-          <w:szCs w:val="26"/>
-        </w:rPr>
-      </w:pPr>
-      <w:r>
-        <w:rPr>
-          <w:rFonts w:ascii="Times New Roman" w:hAnsi="Times New Roman" w:cs="Times New Roman"/>
-          <w:sz w:val="26"/>
-          <w:szCs w:val="26"/>
-        </w:rPr>
-        <w:lastRenderedPageBreak/>
-        <w:t>c) validateAddressTest</w:t>
-      </w:r>
-    </w:p>
-    <w:p>
-      <w:pPr>
-        <w:rPr>
-          <w:rFonts w:ascii="Times New Roman" w:hAnsi="Times New Roman" w:cs="Times New Roman"/>
-          <w:sz w:val="26"/>
-          <w:szCs w:val="26"/>
-        </w:rPr>
-      </w:pPr>
-      <w:r>
-        <w:rPr>
-          <w:noProof/>
-        </w:rPr>
-        <w:drawing>
-          <wp:inline distT="0" distB="0" distL="0" distR="0" wp14:anchorId="23E7C607" wp14:editId="6331891D">
-            <wp:extent cx="6196965" cy="4450080"/>
-            <wp:effectExtent l="0" t="0" r="0" b="7620"/>
-            <wp:docPr id="31" name="Picture 31" descr="Text&#10;&#10;Description automatically generated"/>
-            <wp:cNvGraphicFramePr>
-              <a:graphicFrameLocks xmlns:a="http://schemas.openxmlformats.org/drawingml/2006/main" noChangeAspect="1"/>
-            </wp:cNvGraphicFramePr>
-            <a:graphic xmlns:a="http://schemas.openxmlformats.org/drawingml/2006/main">
-              <a:graphicData uri="http://schemas.openxmlformats.org/drawingml/2006/picture">
-                <pic:pic xmlns:pic="http://schemas.openxmlformats.org/drawingml/2006/picture">
-                  <pic:nvPicPr>
-                    <pic:cNvPr id="31" name="Picture 31" descr="Text&#10;&#10;Description automatically generated"/>
-                    <pic:cNvPicPr/>
-                  </pic:nvPicPr>
-                  <pic:blipFill>
-                    <a:blip r:embed="rId30"/>
-                    <a:stretch>
-                      <a:fillRect/>
-                    </a:stretch>
-                  </pic:blipFill>
-                  <pic:spPr>
-                    <a:xfrm>
-                      <a:off x="0" y="0"/>
-                      <a:ext cx="6196965" cy="4450080"/>
-                    </a:xfrm>
-                    <a:prstGeom prst="rect">
-                      <a:avLst/>
-                    </a:prstGeom>
-                  </pic:spPr>
-                </pic:pic>
-              </a:graphicData>
-            </a:graphic>
-          </wp:inline>
-        </w:drawing>
-      </w:r>
-    </w:p>
-    <w:p>
-      <w:pPr>
-        <w:rPr>
-          <w:rFonts w:ascii="Times New Roman" w:hAnsi="Times New Roman" w:cs="Times New Roman"/>
-          <w:sz w:val="26"/>
-          <w:szCs w:val="26"/>
-        </w:rPr>
-      </w:pPr>
-      <w:r>
-        <w:rPr>
-          <w:rFonts w:ascii="Times New Roman" w:hAnsi="Times New Roman" w:cs="Times New Roman"/>
-          <w:sz w:val="26"/>
-          <w:szCs w:val="26"/>
-        </w:rPr>
-        <w:t>d) PlaceRushOrderController</w:t>
-      </w:r>
-    </w:p>
-    <w:p>
-      <w:pPr>
-        <w:rPr>
-          <w:rFonts w:ascii="Times New Roman" w:hAnsi="Times New Roman" w:cs="Times New Roman"/>
-          <w:sz w:val="26"/>
-          <w:szCs w:val="26"/>
-        </w:rPr>
-      </w:pPr>
-      <w:r>
-        <w:rPr>
-          <w:noProof/>
-        </w:rPr>
-        <w:lastRenderedPageBreak/>
-        <w:drawing>
-          <wp:inline distT="0" distB="0" distL="0" distR="0" wp14:anchorId="6B93E6A8" wp14:editId="2E42046B">
-            <wp:extent cx="6196965" cy="4326255"/>
-            <wp:effectExtent l="0" t="0" r="0" b="0"/>
-            <wp:docPr id="32" name="Picture 32" descr="Text&#10;&#10;Description automatically generated"/>
-            <wp:cNvGraphicFramePr>
-              <a:graphicFrameLocks xmlns:a="http://schemas.openxmlformats.org/drawingml/2006/main" noChangeAspect="1"/>
-            </wp:cNvGraphicFramePr>
-            <a:graphic xmlns:a="http://schemas.openxmlformats.org/drawingml/2006/main">
-              <a:graphicData uri="http://schemas.openxmlformats.org/drawingml/2006/picture">
-                <pic:pic xmlns:pic="http://schemas.openxmlformats.org/drawingml/2006/picture">
-                  <pic:nvPicPr>
-                    <pic:cNvPr id="32" name="Picture 32" descr="Text&#10;&#10;Description automatically generated"/>
-                    <pic:cNvPicPr/>
-                  </pic:nvPicPr>
-                  <pic:blipFill>
-                    <a:blip r:embed="rId31"/>
-                    <a:stretch>
-                      <a:fillRect/>
-                    </a:stretch>
-                  </pic:blipFill>
-                  <pic:spPr>
-                    <a:xfrm>
-                      <a:off x="0" y="0"/>
-                      <a:ext cx="6196965" cy="4326255"/>
-                    </a:xfrm>
-                    <a:prstGeom prst="rect">
-                      <a:avLst/>
-                    </a:prstGeom>
-                  </pic:spPr>
-                </pic:pic>
-              </a:graphicData>
-            </a:graphic>
-          </wp:inline>
-        </w:drawing>
-      </w:r>
-    </w:p>
-    <w:p>
-      <w:pPr>
-        <w:rPr>
-          <w:rFonts w:ascii="Times New Roman" w:hAnsi="Times New Roman" w:cs="Times New Roman"/>
-          <w:sz w:val="26"/>
-          <w:szCs w:val="26"/>
-        </w:rPr>
-      </w:pPr>
-    </w:p>
-    <w:p>
-      <w:pPr>
-        <w:rPr>
-          <w:rFonts w:ascii="Times New Roman" w:hAnsi="Times New Roman" w:cs="Times New Roman"/>
-          <w:sz w:val="26"/>
-          <w:szCs w:val="26"/>
-        </w:rPr>
-      </w:pPr>
-      <w:r>
-        <w:rPr>
-          <w:rFonts w:ascii="Times New Roman" w:hAnsi="Times New Roman" w:cs="Times New Roman"/>
-          <w:sz w:val="26"/>
-          <w:szCs w:val="26"/>
-        </w:rPr>
-        <w:t>e) Kết quả test</w:t>
-      </w:r>
-    </w:p>
-    <w:p>
-      <w:pPr>
-        <w:rPr>
-          <w:rFonts w:ascii="Times New Roman" w:hAnsi="Times New Roman" w:cs="Times New Roman"/>
-          <w:sz w:val="26"/>
-          <w:szCs w:val="26"/>
-        </w:rPr>
-      </w:pPr>
-      <w:r>
-        <w:rPr>
-          <w:noProof/>
-        </w:rPr>
-        <w:drawing>
-          <wp:inline distT="0" distB="0" distL="0" distR="0" wp14:anchorId="43F66457" wp14:editId="5E74381E">
-            <wp:extent cx="3257550" cy="3114675"/>
-            <wp:effectExtent l="0" t="0" r="0" b="9525"/>
-            <wp:docPr id="33" name="Picture 33" descr="Graphical user interface, text, application, chat or text message&#10;&#10;Description automatically generated"/>
-            <wp:cNvGraphicFramePr>
-              <a:graphicFrameLocks xmlns:a="http://schemas.openxmlformats.org/drawingml/2006/main" noChangeAspect="1"/>
-            </wp:cNvGraphicFramePr>
-            <a:graphic xmlns:a="http://schemas.openxmlformats.org/drawingml/2006/main">
-              <a:graphicData uri="http://schemas.openxmlformats.org/drawingml/2006/picture">
-                <pic:pic xmlns:pic="http://schemas.openxmlformats.org/drawingml/2006/picture">
-                  <pic:nvPicPr>
-                    <pic:cNvPr id="33" name="Picture 33" descr="Graphical user interface, text, application, chat or text message&#10;&#10;Description automatically generated"/>
-                    <pic:cNvPicPr/>
-                  </pic:nvPicPr>
-                  <pic:blipFill>
-                    <a:blip r:embed="rId32"/>
-                    <a:stretch>
-                      <a:fillRect/>
-                    </a:stretch>
-                  </pic:blipFill>
-                  <pic:spPr>
-                    <a:xfrm>
-                      <a:off x="0" y="0"/>
-                      <a:ext cx="3257550" cy="3114675"/>
-                    </a:xfrm>
-                    <a:prstGeom prst="rect">
-                      <a:avLst/>
-                    </a:prstGeom>
-                  </pic:spPr>
-                </pic:pic>
-              </a:graphicData>
-            </a:graphic>
-          </wp:inline>
-        </w:drawing>
-      </w:r>
-    </w:p>
-    <w:p>
-      <w:pPr>
-        <w:rPr>
-          <w:rFonts w:ascii="Times New Roman" w:hAnsi="Times New Roman" w:cs="Times New Roman"/>
-          <w:sz w:val="26"/>
-          <w:szCs w:val="26"/>
-        </w:rPr>
-      </w:pPr>
-    </w:p>
-    <w:p>
-      <w:pPr>
-        <w:rPr>
-          <w:rFonts w:ascii="Times New Roman" w:hAnsi="Times New Roman" w:cs="Times New Roman"/>
-          <w:sz w:val="26"/>
-          <w:szCs w:val="26"/>
-        </w:rPr>
       </w:pPr>
     </w:p>
     <w:sectPr>
-      <w:headerReference w:type="default" r:id="rId33"/>
+      <w:headerReference w:type="default" r:id="rId13"/>
       <w:pgSz w:w="12240" w:h="15840"/>
       <w:pgMar w:top="1440" w:right="1041" w:bottom="284" w:left="1440" w:header="720" w:footer="720" w:gutter="0"/>
       <w:cols w:space="720"/>
@@ -1754,6 +2891,95 @@
 <file path=word/numbering.xml><?xml version="1.0" encoding="utf-8"?>
 <w:numbering xmlns:wpc="http://schemas.microsoft.com/office/word/2010/wordprocessingCanvas" xmlns:cx="http://schemas.microsoft.com/office/drawing/2014/chartex" xmlns:cx1="http://schemas.microsoft.com/office/drawing/2015/9/8/chartex" xmlns:cx2="http://schemas.microsoft.com/office/drawing/2015/10/21/chartex" xmlns:cx3="http://schemas.microsoft.com/office/drawing/2016/5/9/chartex" xmlns:cx4="http://schemas.microsoft.com/office/drawing/2016/5/10/chartex" xmlns:cx5="http://schemas.microsoft.com/office/drawing/2016/5/11/chartex" xmlns:cx6="http://schemas.microsoft.com/office/drawing/2016/5/12/chartex" xmlns:cx7="http://schemas.microsoft.com/office/drawing/2016/5/13/chartex" xmlns:cx8="http://schemas.microsoft.com/office/drawing/2016/5/14/chartex" xmlns:mc="http://schemas.openxmlformats.org/markup-compatibility/2006" xmlns:aink="http://schemas.microsoft.com/office/drawing/2016/ink" xmlns:am3d="http://schemas.microsoft.com/office/drawing/2017/model3d" xmlns:o="urn:schemas-microsoft-com:office:office" xmlns:r="http://schemas.openxmlformats.org/officeDocument/2006/relationships" xmlns:m="http://schemas.openxmlformats.org/officeDocument/2006/math" xmlns:v="urn:schemas-microsoft-com:vml" xmlns:wp14="http://schemas.microsoft.com/office/word/2010/wordprocessingDrawing" xmlns:wp="http://schemas.openxmlformats.org/drawingml/2006/wordprocessingDrawing" xmlns:w10="urn:schemas-microsoft-com:office:word" xmlns:w="http://schemas.openxmlformats.org/wordprocessingml/2006/main" xmlns:w14="http://schemas.microsoft.com/office/word/2010/wordml" xmlns:w15="http://schemas.microsoft.com/office/word/2012/wordml" xmlns:w16cex="http://schemas.microsoft.com/office/word/2018/wordml/cex" xmlns:w16cid="http://schemas.microsoft.com/office/word/2016/wordml/cid" xmlns:w16="http://schemas.microsoft.com/office/word/2018/wordml" xmlns:w16sdtdh="http://schemas.microsoft.com/office/word/2020/wordml/sdtdatahash" xmlns:w16se="http://schemas.microsoft.com/office/word/2015/wordml/symex" xmlns:wpg="http://schemas.microsoft.com/office/word/2010/wordprocessingGroup" xmlns:wpi="http://schemas.microsoft.com/office/word/2010/wordprocessingInk" xmlns:wne="http://schemas.microsoft.com/office/word/2006/wordml" xmlns:wps="http://schemas.microsoft.com/office/word/2010/wordprocessingShape" mc:Ignorable="w14 w15 w16se w16cid w16 w16cex w16sdtdh wp14">
   <w:abstractNum w:abstractNumId="0" w15:restartNumberingAfterBreak="0">
+    <w:nsid w:val="02F109F9"/>
+    <w:multiLevelType w:val="hybridMultilevel"/>
+    <w:tmpl w:val="8F2AC694"/>
+    <w:lvl w:ilvl="0" w:tplc="0809000F">
+      <w:start w:val="1"/>
+      <w:numFmt w:val="decimal"/>
+      <w:lvlText w:val="%1."/>
+      <w:lvlJc w:val="left"/>
+      <w:pPr>
+        <w:ind w:left="720" w:hanging="360"/>
+      </w:pPr>
+      <w:rPr>
+        <w:rFonts w:hint="default"/>
+      </w:rPr>
+    </w:lvl>
+    <w:lvl w:ilvl="1" w:tplc="08090019" w:tentative="1">
+      <w:start w:val="1"/>
+      <w:numFmt w:val="lowerLetter"/>
+      <w:lvlText w:val="%2."/>
+      <w:lvlJc w:val="left"/>
+      <w:pPr>
+        <w:ind w:left="1440" w:hanging="360"/>
+      </w:pPr>
+    </w:lvl>
+    <w:lvl w:ilvl="2" w:tplc="0809001B" w:tentative="1">
+      <w:start w:val="1"/>
+      <w:numFmt w:val="lowerRoman"/>
+      <w:lvlText w:val="%3."/>
+      <w:lvlJc w:val="right"/>
+      <w:pPr>
+        <w:ind w:left="2160" w:hanging="180"/>
+      </w:pPr>
+    </w:lvl>
+    <w:lvl w:ilvl="3" w:tplc="0809000F" w:tentative="1">
+      <w:start w:val="1"/>
+      <w:numFmt w:val="decimal"/>
+      <w:lvlText w:val="%4."/>
+      <w:lvlJc w:val="left"/>
+      <w:pPr>
+        <w:ind w:left="2880" w:hanging="360"/>
+      </w:pPr>
+    </w:lvl>
+    <w:lvl w:ilvl="4" w:tplc="08090019" w:tentative="1">
+      <w:start w:val="1"/>
+      <w:numFmt w:val="lowerLetter"/>
+      <w:lvlText w:val="%5."/>
+      <w:lvlJc w:val="left"/>
+      <w:pPr>
+        <w:ind w:left="3600" w:hanging="360"/>
+      </w:pPr>
+    </w:lvl>
+    <w:lvl w:ilvl="5" w:tplc="0809001B" w:tentative="1">
+      <w:start w:val="1"/>
+      <w:numFmt w:val="lowerRoman"/>
+      <w:lvlText w:val="%6."/>
+      <w:lvlJc w:val="right"/>
+      <w:pPr>
+        <w:ind w:left="4320" w:hanging="180"/>
+      </w:pPr>
+    </w:lvl>
+    <w:lvl w:ilvl="6" w:tplc="0809000F" w:tentative="1">
+      <w:start w:val="1"/>
+      <w:numFmt w:val="decimal"/>
+      <w:lvlText w:val="%7."/>
+      <w:lvlJc w:val="left"/>
+      <w:pPr>
+        <w:ind w:left="5040" w:hanging="360"/>
+      </w:pPr>
+    </w:lvl>
+    <w:lvl w:ilvl="7" w:tplc="08090019" w:tentative="1">
+      <w:start w:val="1"/>
+      <w:numFmt w:val="lowerLetter"/>
+      <w:lvlText w:val="%8."/>
+      <w:lvlJc w:val="left"/>
+      <w:pPr>
+        <w:ind w:left="5760" w:hanging="360"/>
+      </w:pPr>
+    </w:lvl>
+    <w:lvl w:ilvl="8" w:tplc="0809001B" w:tentative="1">
+      <w:start w:val="1"/>
+      <w:numFmt w:val="lowerRoman"/>
+      <w:lvlText w:val="%9."/>
+      <w:lvlJc w:val="right"/>
+      <w:pPr>
+        <w:ind w:left="6480" w:hanging="180"/>
+      </w:pPr>
+    </w:lvl>
+  </w:abstractNum>
+  <w:abstractNum w:abstractNumId="1" w15:restartNumberingAfterBreak="0">
     <w:nsid w:val="104146DB"/>
     <w:multiLevelType w:val="hybridMultilevel"/>
     <w:tmpl w:val="E8D6DC54"/>
@@ -1865,7 +3091,7 @@
       </w:rPr>
     </w:lvl>
   </w:abstractNum>
-  <w:abstractNum w:abstractNumId="1" w15:restartNumberingAfterBreak="0">
+  <w:abstractNum w:abstractNumId="2" w15:restartNumberingAfterBreak="0">
     <w:nsid w:val="29D2257C"/>
     <w:multiLevelType w:val="hybridMultilevel"/>
     <w:tmpl w:val="A2C83B82"/>
@@ -1977,7 +3203,96 @@
       </w:rPr>
     </w:lvl>
   </w:abstractNum>
-  <w:abstractNum w:abstractNumId="2" w15:restartNumberingAfterBreak="0">
+  <w:abstractNum w:abstractNumId="3" w15:restartNumberingAfterBreak="0">
+    <w:nsid w:val="49CF4E67"/>
+    <w:multiLevelType w:val="hybridMultilevel"/>
+    <w:tmpl w:val="8A6AA618"/>
+    <w:lvl w:ilvl="0" w:tplc="0809000F">
+      <w:start w:val="1"/>
+      <w:numFmt w:val="decimal"/>
+      <w:lvlText w:val="%1."/>
+      <w:lvlJc w:val="left"/>
+      <w:pPr>
+        <w:ind w:left="720" w:hanging="360"/>
+      </w:pPr>
+      <w:rPr>
+        <w:rFonts w:hint="default"/>
+      </w:rPr>
+    </w:lvl>
+    <w:lvl w:ilvl="1" w:tplc="08090019" w:tentative="1">
+      <w:start w:val="1"/>
+      <w:numFmt w:val="lowerLetter"/>
+      <w:lvlText w:val="%2."/>
+      <w:lvlJc w:val="left"/>
+      <w:pPr>
+        <w:ind w:left="1440" w:hanging="360"/>
+      </w:pPr>
+    </w:lvl>
+    <w:lvl w:ilvl="2" w:tplc="0809001B" w:tentative="1">
+      <w:start w:val="1"/>
+      <w:numFmt w:val="lowerRoman"/>
+      <w:lvlText w:val="%3."/>
+      <w:lvlJc w:val="right"/>
+      <w:pPr>
+        <w:ind w:left="2160" w:hanging="180"/>
+      </w:pPr>
+    </w:lvl>
+    <w:lvl w:ilvl="3" w:tplc="0809000F" w:tentative="1">
+      <w:start w:val="1"/>
+      <w:numFmt w:val="decimal"/>
+      <w:lvlText w:val="%4."/>
+      <w:lvlJc w:val="left"/>
+      <w:pPr>
+        <w:ind w:left="2880" w:hanging="360"/>
+      </w:pPr>
+    </w:lvl>
+    <w:lvl w:ilvl="4" w:tplc="08090019" w:tentative="1">
+      <w:start w:val="1"/>
+      <w:numFmt w:val="lowerLetter"/>
+      <w:lvlText w:val="%5."/>
+      <w:lvlJc w:val="left"/>
+      <w:pPr>
+        <w:ind w:left="3600" w:hanging="360"/>
+      </w:pPr>
+    </w:lvl>
+    <w:lvl w:ilvl="5" w:tplc="0809001B" w:tentative="1">
+      <w:start w:val="1"/>
+      <w:numFmt w:val="lowerRoman"/>
+      <w:lvlText w:val="%6."/>
+      <w:lvlJc w:val="right"/>
+      <w:pPr>
+        <w:ind w:left="4320" w:hanging="180"/>
+      </w:pPr>
+    </w:lvl>
+    <w:lvl w:ilvl="6" w:tplc="0809000F" w:tentative="1">
+      <w:start w:val="1"/>
+      <w:numFmt w:val="decimal"/>
+      <w:lvlText w:val="%7."/>
+      <w:lvlJc w:val="left"/>
+      <w:pPr>
+        <w:ind w:left="5040" w:hanging="360"/>
+      </w:pPr>
+    </w:lvl>
+    <w:lvl w:ilvl="7" w:tplc="08090019" w:tentative="1">
+      <w:start w:val="1"/>
+      <w:numFmt w:val="lowerLetter"/>
+      <w:lvlText w:val="%8."/>
+      <w:lvlJc w:val="left"/>
+      <w:pPr>
+        <w:ind w:left="5760" w:hanging="360"/>
+      </w:pPr>
+    </w:lvl>
+    <w:lvl w:ilvl="8" w:tplc="0809001B" w:tentative="1">
+      <w:start w:val="1"/>
+      <w:numFmt w:val="lowerRoman"/>
+      <w:lvlText w:val="%9."/>
+      <w:lvlJc w:val="right"/>
+      <w:pPr>
+        <w:ind w:left="6480" w:hanging="180"/>
+      </w:pPr>
+    </w:lvl>
+  </w:abstractNum>
+  <w:abstractNum w:abstractNumId="4" w15:restartNumberingAfterBreak="0">
     <w:nsid w:val="4BC174F6"/>
     <w:multiLevelType w:val="multilevel"/>
     <w:tmpl w:val="8982A636"/>
@@ -2090,7 +3405,120 @@
       </w:rPr>
     </w:lvl>
   </w:abstractNum>
-  <w:abstractNum w:abstractNumId="3" w15:restartNumberingAfterBreak="0">
+  <w:abstractNum w:abstractNumId="5" w15:restartNumberingAfterBreak="0">
+    <w:nsid w:val="50E81D07"/>
+    <w:multiLevelType w:val="hybridMultilevel"/>
+    <w:tmpl w:val="6B868B0C"/>
+    <w:lvl w:ilvl="0" w:tplc="159A053E">
+      <w:start w:val="5"/>
+      <w:numFmt w:val="bullet"/>
+      <w:lvlText w:val="-"/>
+      <w:lvlJc w:val="left"/>
+      <w:pPr>
+        <w:ind w:left="720" w:hanging="360"/>
+      </w:pPr>
+      <w:rPr>
+        <w:rFonts w:ascii="Calibri" w:eastAsiaTheme="minorHAnsi" w:hAnsi="Calibri" w:cs="Calibri" w:hint="default"/>
+      </w:rPr>
+    </w:lvl>
+    <w:lvl w:ilvl="1" w:tplc="08090003" w:tentative="1">
+      <w:start w:val="1"/>
+      <w:numFmt w:val="bullet"/>
+      <w:lvlText w:val="o"/>
+      <w:lvlJc w:val="left"/>
+      <w:pPr>
+        <w:ind w:left="1440" w:hanging="360"/>
+      </w:pPr>
+      <w:rPr>
+        <w:rFonts w:ascii="Courier New" w:hAnsi="Courier New" w:cs="Courier New" w:hint="default"/>
+      </w:rPr>
+    </w:lvl>
+    <w:lvl w:ilvl="2" w:tplc="08090005" w:tentative="1">
+      <w:start w:val="1"/>
+      <w:numFmt w:val="bullet"/>
+      <w:lvlText w:val=""/>
+      <w:lvlJc w:val="left"/>
+      <w:pPr>
+        <w:ind w:left="2160" w:hanging="360"/>
+      </w:pPr>
+      <w:rPr>
+        <w:rFonts w:ascii="Wingdings" w:hAnsi="Wingdings" w:hint="default"/>
+      </w:rPr>
+    </w:lvl>
+    <w:lvl w:ilvl="3" w:tplc="08090001" w:tentative="1">
+      <w:start w:val="1"/>
+      <w:numFmt w:val="bullet"/>
+      <w:lvlText w:val=""/>
+      <w:lvlJc w:val="left"/>
+      <w:pPr>
+        <w:ind w:left="2880" w:hanging="360"/>
+      </w:pPr>
+      <w:rPr>
+        <w:rFonts w:ascii="Symbol" w:hAnsi="Symbol" w:hint="default"/>
+      </w:rPr>
+    </w:lvl>
+    <w:lvl w:ilvl="4" w:tplc="08090003" w:tentative="1">
+      <w:start w:val="1"/>
+      <w:numFmt w:val="bullet"/>
+      <w:lvlText w:val="o"/>
+      <w:lvlJc w:val="left"/>
+      <w:pPr>
+        <w:ind w:left="3600" w:hanging="360"/>
+      </w:pPr>
+      <w:rPr>
+        <w:rFonts w:ascii="Courier New" w:hAnsi="Courier New" w:cs="Courier New" w:hint="default"/>
+      </w:rPr>
+    </w:lvl>
+    <w:lvl w:ilvl="5" w:tplc="08090005" w:tentative="1">
+      <w:start w:val="1"/>
+      <w:numFmt w:val="bullet"/>
+      <w:lvlText w:val=""/>
+      <w:lvlJc w:val="left"/>
+      <w:pPr>
+        <w:ind w:left="4320" w:hanging="360"/>
+      </w:pPr>
+      <w:rPr>
+        <w:rFonts w:ascii="Wingdings" w:hAnsi="Wingdings" w:hint="default"/>
+      </w:rPr>
+    </w:lvl>
+    <w:lvl w:ilvl="6" w:tplc="08090001" w:tentative="1">
+      <w:start w:val="1"/>
+      <w:numFmt w:val="bullet"/>
+      <w:lvlText w:val=""/>
+      <w:lvlJc w:val="left"/>
+      <w:pPr>
+        <w:ind w:left="5040" w:hanging="360"/>
+      </w:pPr>
+      <w:rPr>
+        <w:rFonts w:ascii="Symbol" w:hAnsi="Symbol" w:hint="default"/>
+      </w:rPr>
+    </w:lvl>
+    <w:lvl w:ilvl="7" w:tplc="08090003" w:tentative="1">
+      <w:start w:val="1"/>
+      <w:numFmt w:val="bullet"/>
+      <w:lvlText w:val="o"/>
+      <w:lvlJc w:val="left"/>
+      <w:pPr>
+        <w:ind w:left="5760" w:hanging="360"/>
+      </w:pPr>
+      <w:rPr>
+        <w:rFonts w:ascii="Courier New" w:hAnsi="Courier New" w:cs="Courier New" w:hint="default"/>
+      </w:rPr>
+    </w:lvl>
+    <w:lvl w:ilvl="8" w:tplc="08090005" w:tentative="1">
+      <w:start w:val="1"/>
+      <w:numFmt w:val="bullet"/>
+      <w:lvlText w:val=""/>
+      <w:lvlJc w:val="left"/>
+      <w:pPr>
+        <w:ind w:left="6480" w:hanging="360"/>
+      </w:pPr>
+      <w:rPr>
+        <w:rFonts w:ascii="Wingdings" w:hAnsi="Wingdings" w:hint="default"/>
+      </w:rPr>
+    </w:lvl>
+  </w:abstractNum>
+  <w:abstractNum w:abstractNumId="6" w15:restartNumberingAfterBreak="0">
     <w:nsid w:val="59C641E3"/>
     <w:multiLevelType w:val="hybridMultilevel"/>
     <w:tmpl w:val="57084B70"/>
@@ -2203,7 +3631,7 @@
       </w:rPr>
     </w:lvl>
   </w:abstractNum>
-  <w:abstractNum w:abstractNumId="4" w15:restartNumberingAfterBreak="0">
+  <w:abstractNum w:abstractNumId="7" w15:restartNumberingAfterBreak="0">
     <w:nsid w:val="63F501E9"/>
     <w:multiLevelType w:val="hybridMultilevel"/>
     <w:tmpl w:val="EFC4FBCC"/>
@@ -2315,7 +3743,7 @@
       </w:rPr>
     </w:lvl>
   </w:abstractNum>
-  <w:abstractNum w:abstractNumId="5" w15:restartNumberingAfterBreak="0">
+  <w:abstractNum w:abstractNumId="8" w15:restartNumberingAfterBreak="0">
     <w:nsid w:val="6BE463A5"/>
     <w:multiLevelType w:val="hybridMultilevel"/>
     <w:tmpl w:val="E1C60B3C"/>
@@ -2405,23 +3833,124 @@
       </w:pPr>
     </w:lvl>
   </w:abstractNum>
+  <w:abstractNum w:abstractNumId="9" w15:restartNumberingAfterBreak="0">
+    <w:nsid w:val="7DB84FF5"/>
+    <w:multiLevelType w:val="hybridMultilevel"/>
+    <w:tmpl w:val="B8D0A170"/>
+    <w:lvl w:ilvl="0" w:tplc="0809000F">
+      <w:start w:val="1"/>
+      <w:numFmt w:val="decimal"/>
+      <w:lvlText w:val="%1."/>
+      <w:lvlJc w:val="left"/>
+      <w:pPr>
+        <w:ind w:left="720" w:hanging="360"/>
+      </w:pPr>
+      <w:rPr>
+        <w:rFonts w:hint="default"/>
+      </w:rPr>
+    </w:lvl>
+    <w:lvl w:ilvl="1" w:tplc="08090019" w:tentative="1">
+      <w:start w:val="1"/>
+      <w:numFmt w:val="lowerLetter"/>
+      <w:lvlText w:val="%2."/>
+      <w:lvlJc w:val="left"/>
+      <w:pPr>
+        <w:ind w:left="1440" w:hanging="360"/>
+      </w:pPr>
+    </w:lvl>
+    <w:lvl w:ilvl="2" w:tplc="0809001B" w:tentative="1">
+      <w:start w:val="1"/>
+      <w:numFmt w:val="lowerRoman"/>
+      <w:lvlText w:val="%3."/>
+      <w:lvlJc w:val="right"/>
+      <w:pPr>
+        <w:ind w:left="2160" w:hanging="180"/>
+      </w:pPr>
+    </w:lvl>
+    <w:lvl w:ilvl="3" w:tplc="0809000F" w:tentative="1">
+      <w:start w:val="1"/>
+      <w:numFmt w:val="decimal"/>
+      <w:lvlText w:val="%4."/>
+      <w:lvlJc w:val="left"/>
+      <w:pPr>
+        <w:ind w:left="2880" w:hanging="360"/>
+      </w:pPr>
+    </w:lvl>
+    <w:lvl w:ilvl="4" w:tplc="08090019" w:tentative="1">
+      <w:start w:val="1"/>
+      <w:numFmt w:val="lowerLetter"/>
+      <w:lvlText w:val="%5."/>
+      <w:lvlJc w:val="left"/>
+      <w:pPr>
+        <w:ind w:left="3600" w:hanging="360"/>
+      </w:pPr>
+    </w:lvl>
+    <w:lvl w:ilvl="5" w:tplc="0809001B" w:tentative="1">
+      <w:start w:val="1"/>
+      <w:numFmt w:val="lowerRoman"/>
+      <w:lvlText w:val="%6."/>
+      <w:lvlJc w:val="right"/>
+      <w:pPr>
+        <w:ind w:left="4320" w:hanging="180"/>
+      </w:pPr>
+    </w:lvl>
+    <w:lvl w:ilvl="6" w:tplc="0809000F" w:tentative="1">
+      <w:start w:val="1"/>
+      <w:numFmt w:val="decimal"/>
+      <w:lvlText w:val="%7."/>
+      <w:lvlJc w:val="left"/>
+      <w:pPr>
+        <w:ind w:left="5040" w:hanging="360"/>
+      </w:pPr>
+    </w:lvl>
+    <w:lvl w:ilvl="7" w:tplc="08090019" w:tentative="1">
+      <w:start w:val="1"/>
+      <w:numFmt w:val="lowerLetter"/>
+      <w:lvlText w:val="%8."/>
+      <w:lvlJc w:val="left"/>
+      <w:pPr>
+        <w:ind w:left="5760" w:hanging="360"/>
+      </w:pPr>
+    </w:lvl>
+    <w:lvl w:ilvl="8" w:tplc="0809001B" w:tentative="1">
+      <w:start w:val="1"/>
+      <w:numFmt w:val="lowerRoman"/>
+      <w:lvlText w:val="%9."/>
+      <w:lvlJc w:val="right"/>
+      <w:pPr>
+        <w:ind w:left="6480" w:hanging="180"/>
+      </w:pPr>
+    </w:lvl>
+  </w:abstractNum>
   <w:num w:numId="1">
+    <w:abstractNumId w:val="2"/>
+  </w:num>
+  <w:num w:numId="2">
     <w:abstractNumId w:val="1"/>
   </w:num>
-  <w:num w:numId="2">
+  <w:num w:numId="3">
+    <w:abstractNumId w:val="7"/>
+  </w:num>
+  <w:num w:numId="4">
+    <w:abstractNumId w:val="4"/>
+  </w:num>
+  <w:num w:numId="5">
+    <w:abstractNumId w:val="8"/>
+  </w:num>
+  <w:num w:numId="6">
+    <w:abstractNumId w:val="6"/>
+  </w:num>
+  <w:num w:numId="7">
     <w:abstractNumId w:val="0"/>
   </w:num>
-  <w:num w:numId="3">
-    <w:abstractNumId w:val="4"/>
+  <w:num w:numId="8">
+    <w:abstractNumId w:val="3"/>
   </w:num>
-  <w:num w:numId="4">
-    <w:abstractNumId w:val="2"/>
+  <w:num w:numId="9">
+    <w:abstractNumId w:val="9"/>
   </w:num>
-  <w:num w:numId="5">
+  <w:num w:numId="10">
     <w:abstractNumId w:val="5"/>
-  </w:num>
-  <w:num w:numId="6">
-    <w:abstractNumId w:val="3"/>
   </w:num>
 </w:numbering>
 </file>
@@ -3123,6 +4652,40 @@
       <w:color w:val="2F5496" w:themeColor="accent1" w:themeShade="BF"/>
     </w:rPr>
   </w:style>
+  <w:style w:type="paragraph" w:styleId="Title">
+    <w:name w:val="Title"/>
+    <w:basedOn w:val="Normal"/>
+    <w:next w:val="Normal"/>
+    <w:link w:val="TitleChar"/>
+    <w:uiPriority w:val="10"/>
+    <w:qFormat/>
+    <w:rsid w:val="00AA0BF6"/>
+    <w:pPr>
+      <w:spacing w:after="0" w:line="240" w:lineRule="auto"/>
+      <w:contextualSpacing/>
+    </w:pPr>
+    <w:rPr>
+      <w:rFonts w:asciiTheme="majorHAnsi" w:eastAsiaTheme="majorEastAsia" w:hAnsiTheme="majorHAnsi" w:cstheme="majorBidi"/>
+      <w:spacing w:val="-10"/>
+      <w:kern w:val="28"/>
+      <w:sz w:val="56"/>
+      <w:szCs w:val="56"/>
+    </w:rPr>
+  </w:style>
+  <w:style w:type="character" w:customStyle="1" w:styleId="TitleChar">
+    <w:name w:val="Title Char"/>
+    <w:basedOn w:val="DefaultParagraphFont"/>
+    <w:link w:val="Title"/>
+    <w:uiPriority w:val="10"/>
+    <w:rsid w:val="00AA0BF6"/>
+    <w:rPr>
+      <w:rFonts w:asciiTheme="majorHAnsi" w:eastAsiaTheme="majorEastAsia" w:hAnsiTheme="majorHAnsi" w:cstheme="majorBidi"/>
+      <w:spacing w:val="-10"/>
+      <w:kern w:val="28"/>
+      <w:sz w:val="56"/>
+      <w:szCs w:val="56"/>
+    </w:rPr>
+  </w:style>
 </w:styles>
 </file>
 
@@ -3422,6 +4985,15 @@
 </file>
 
 <file path=customXml/item1.xml><?xml version="1.0" encoding="utf-8"?>
+<?mso-contentType ?>
+<FormTemplates xmlns="http://schemas.microsoft.com/sharepoint/v3/contenttype/forms">
+  <Display>DocumentLibraryForm</Display>
+  <Edit>DocumentLibraryForm</Edit>
+  <New>DocumentLibraryForm</New>
+</FormTemplates>
+</file>
+
+<file path=customXml/item2.xml><?xml version="1.0" encoding="utf-8"?>
 <ct:contentTypeSchema xmlns:ct="http://schemas.microsoft.com/office/2006/metadata/contentType" xmlns:ma="http://schemas.microsoft.com/office/2006/metadata/properties/metaAttributes" ct:_="" ma:_="" ma:contentTypeName="Document" ma:contentTypeID="0x010100766E20E9A078D744AB25E7D83AA84463" ma:contentTypeVersion="2" ma:contentTypeDescription="Create a new document." ma:contentTypeScope="" ma:versionID="1e6fdb024089f528649459fea6ce66bb">
   <xsd:schema xmlns:xsd="http://www.w3.org/2001/XMLSchema" xmlns:xs="http://www.w3.org/2001/XMLSchema" xmlns:p="http://schemas.microsoft.com/office/2006/metadata/properties" xmlns:ns2="29f9ad07-0a91-449a-ad81-ca21cb9ec350" targetNamespace="http://schemas.microsoft.com/office/2006/metadata/properties" ma:root="true" ma:fieldsID="52652b7be1d200598f6476ab03831a9b" ns2:_="">
     <xsd:import namespace="29f9ad07-0a91-449a-ad81-ca21cb9ec350"/>
@@ -3553,26 +5125,25 @@
 </ct:contentTypeSchema>
 </file>
 
-<file path=customXml/item2.xml><?xml version="1.0" encoding="utf-8"?>
-<?mso-contentType ?>
-<FormTemplates xmlns="http://schemas.microsoft.com/sharepoint/v3/contenttype/forms">
-  <Display>DocumentLibraryForm</Display>
-  <Edit>DocumentLibraryForm</Edit>
-  <New>DocumentLibraryForm</New>
-</FormTemplates>
-</file>
-
 <file path=customXml/item3.xml><?xml version="1.0" encoding="utf-8"?>
-<b:Sources xmlns:b="http://schemas.openxmlformats.org/officeDocument/2006/bibliography" xmlns="http://schemas.openxmlformats.org/officeDocument/2006/bibliography" SelectedStyle="\APASixthEditionOfficeOnline.xsl" StyleName="APA" Version="6"/>
-</file>
-
-<file path=customXml/item4.xml><?xml version="1.0" encoding="utf-8"?>
 <p:properties xmlns:p="http://schemas.microsoft.com/office/2006/metadata/properties" xmlns:xsi="http://www.w3.org/2001/XMLSchema-instance" xmlns:pc="http://schemas.microsoft.com/office/infopath/2007/PartnerControls">
   <documentManagement/>
 </p:properties>
 </file>
 
+<file path=customXml/item4.xml><?xml version="1.0" encoding="utf-8"?>
+<b:Sources xmlns:b="http://schemas.openxmlformats.org/officeDocument/2006/bibliography" xmlns="http://schemas.openxmlformats.org/officeDocument/2006/bibliography" SelectedStyle="\APASixthEditionOfficeOnline.xsl" StyleName="APA" Version="6"/>
+</file>
+
 <file path=customXml/itemProps1.xml><?xml version="1.0" encoding="utf-8"?>
+<ds:datastoreItem xmlns:ds="http://schemas.openxmlformats.org/officeDocument/2006/customXml" ds:itemID="{9A07B44C-D3BE-49CC-A20A-4DF747A292C5}">
+  <ds:schemaRefs>
+    <ds:schemaRef ds:uri="http://schemas.microsoft.com/sharepoint/v3/contenttype/forms"/>
+  </ds:schemaRefs>
+</ds:datastoreItem>
+</file>
+
+<file path=customXml/itemProps2.xml><?xml version="1.0" encoding="utf-8"?>
 <ds:datastoreItem xmlns:ds="http://schemas.openxmlformats.org/officeDocument/2006/customXml" ds:itemID="{D9AC8006-8B7E-49EC-9F7E-E0F6DC83DE8B}">
   <ds:schemaRefs>
     <ds:schemaRef ds:uri="http://schemas.microsoft.com/office/2006/metadata/contentType"/>
@@ -3590,27 +5161,19 @@
 </ds:datastoreItem>
 </file>
 
-<file path=customXml/itemProps2.xml><?xml version="1.0" encoding="utf-8"?>
-<ds:datastoreItem xmlns:ds="http://schemas.openxmlformats.org/officeDocument/2006/customXml" ds:itemID="{9A07B44C-D3BE-49CC-A20A-4DF747A292C5}">
-  <ds:schemaRefs>
-    <ds:schemaRef ds:uri="http://schemas.microsoft.com/sharepoint/v3/contenttype/forms"/>
-  </ds:schemaRefs>
-</ds:datastoreItem>
-</file>
-
 <file path=customXml/itemProps3.xml><?xml version="1.0" encoding="utf-8"?>
-<ds:datastoreItem xmlns:ds="http://schemas.openxmlformats.org/officeDocument/2006/customXml" ds:itemID="{B4E6D308-4363-408E-88CE-E86ED01A7A4F}">
-  <ds:schemaRefs>
-    <ds:schemaRef ds:uri="http://schemas.openxmlformats.org/officeDocument/2006/bibliography"/>
-  </ds:schemaRefs>
-</ds:datastoreItem>
-</file>
-
-<file path=customXml/itemProps4.xml><?xml version="1.0" encoding="utf-8"?>
 <ds:datastoreItem xmlns:ds="http://schemas.openxmlformats.org/officeDocument/2006/customXml" ds:itemID="{199F2DAF-D700-446B-B7D1-914C27C2B456}">
   <ds:schemaRefs>
     <ds:schemaRef ds:uri="http://schemas.microsoft.com/office/2006/metadata/properties"/>
     <ds:schemaRef ds:uri="http://schemas.microsoft.com/office/infopath/2007/PartnerControls"/>
   </ds:schemaRefs>
 </ds:datastoreItem>
+</file>
+
+<file path=customXml/itemProps4.xml><?xml version="1.0" encoding="utf-8"?>
+<ds:datastoreItem xmlns:ds="http://schemas.openxmlformats.org/officeDocument/2006/customXml" ds:itemID="{B4E6D308-4363-408E-88CE-E86ED01A7A4F}">
+  <ds:schemaRefs>
+    <ds:schemaRef ds:uri="http://schemas.openxmlformats.org/officeDocument/2006/bibliography"/>
+  </ds:schemaRefs>
+</ds:datastoreItem>
 </file>